--- a/job1/翻译/Xiao_Cheng_draft05072018_clean.docx
+++ b/job1/翻译/Xiao_Cheng_draft05072018_clean.docx
@@ -1,6 +1,6 @@
 
 <file path=word/document.xml><?xml version="1.0" encoding="utf-8"?>
-<w:document xmlns:wpc="http://schemas.microsoft.com/office/word/2010/wordprocessingCanvas" xmlns:cx="http://schemas.microsoft.com/office/drawing/2014/chartex" xmlns:cx1="http://schemas.microsoft.com/office/drawing/2015/9/8/chartex" xmlns:cx2="http://schemas.microsoft.com/office/drawing/2015/10/21/chartex" xmlns:cx3="http://schemas.microsoft.com/office/drawing/2016/5/9/chartex" xmlns:cx4="http://schemas.microsoft.com/office/drawing/2016/5/10/chartex" xmlns:cx5="http://schemas.microsoft.com/office/drawing/2016/5/11/chartex" xmlns:cx6="http://schemas.microsoft.com/office/drawing/2016/5/12/chartex" xmlns:cx7="http://schemas.microsoft.com/office/drawing/2016/5/13/chartex" xmlns:cx8="http://schemas.microsoft.com/office/drawing/2016/5/14/chartex" xmlns:mc="http://schemas.openxmlformats.org/markup-compatibility/2006" xmlns:aink="http://schemas.microsoft.com/office/drawing/2016/ink" xmlns:am3d="http://schemas.microsoft.com/office/drawing/2017/model3d" xmlns:o="urn:schemas-microsoft-com:office:office" xmlns:r="http://schemas.openxmlformats.org/officeDocument/2006/relationships" xmlns:m="http://schemas.openxmlformats.org/officeDocument/2006/math" xmlns:v="urn:schemas-microsoft-com:vml" xmlns:wp14="http://schemas.microsoft.com/office/word/2010/wordprocessingDrawing" xmlns:wp="http://schemas.openxmlformats.org/drawingml/2006/wordprocessingDrawing" xmlns:w10="urn:schemas-microsoft-com:office:word" xmlns:w="http://schemas.openxmlformats.org/wordprocessingml/2006/main" xmlns:w14="http://schemas.microsoft.com/office/word/2010/wordml" xmlns:w15="http://schemas.microsoft.com/office/word/2012/wordml" xmlns:w16cid="http://schemas.microsoft.com/office/word/2016/wordml/cid" xmlns:w16se="http://schemas.microsoft.com/office/word/2015/wordml/symex" xmlns:wpg="http://schemas.microsoft.com/office/word/2010/wordprocessingGroup" xmlns:wpi="http://schemas.microsoft.com/office/word/2010/wordprocessingInk" xmlns:wne="http://schemas.microsoft.com/office/word/2006/wordml" xmlns:wps="http://schemas.microsoft.com/office/word/2010/wordprocessingShape" mc:Ignorable="w14 w15 w16se w16cid wp14">
+<w:document xmlns:wpc="http://schemas.microsoft.com/office/word/2010/wordprocessingCanvas" xmlns:mc="http://schemas.openxmlformats.org/markup-compatibility/2006" xmlns:o="urn:schemas-microsoft-com:office:office" xmlns:r="http://schemas.openxmlformats.org/officeDocument/2006/relationships" xmlns:m="http://schemas.openxmlformats.org/officeDocument/2006/math" xmlns:v="urn:schemas-microsoft-com:vml" xmlns:wp14="http://schemas.microsoft.com/office/word/2010/wordprocessingDrawing" xmlns:wp="http://schemas.openxmlformats.org/drawingml/2006/wordprocessingDrawing" xmlns:w10="urn:schemas-microsoft-com:office:word" xmlns:w="http://schemas.openxmlformats.org/wordprocessingml/2006/main" xmlns:w14="http://schemas.microsoft.com/office/word/2010/wordml" xmlns:w15="http://schemas.microsoft.com/office/word/2012/wordml" xmlns:wpg="http://schemas.microsoft.com/office/word/2010/wordprocessingGroup" xmlns:wpi="http://schemas.microsoft.com/office/word/2010/wordprocessingInk" xmlns:wne="http://schemas.microsoft.com/office/word/2006/wordml" xmlns:wps="http://schemas.microsoft.com/office/word/2010/wordprocessingShape" mc:Ignorable="w14 w15 wp14">
   <w:body>
     <w:p>
       <w:pPr>
@@ -2856,8 +2856,20 @@
           <w:szCs w:val="21"/>
           <w:lang w:val="en"/>
         </w:rPr>
-        <w:t>on statistical principles</w:t>
-      </w:r>
+        <w:t xml:space="preserve">on statistical </w:t>
+      </w:r>
+      <w:proofErr w:type="gramStart"/>
+      <w:r>
+        <w:rPr>
+          <w:rFonts w:eastAsia="宋体"/>
+          <w:color w:val="000000"/>
+          <w:sz w:val="21"/>
+          <w:szCs w:val="21"/>
+          <w:lang w:val="en"/>
+        </w:rPr>
+        <w:t>principles</w:t>
+      </w:r>
+      <w:proofErr w:type="gramEnd"/>
       <w:r>
         <w:rPr>
           <w:rFonts w:eastAsia="宋体"/>
@@ -3342,29 +3354,7 @@
           <w:szCs w:val="21"/>
           <w:lang w:val="en"/>
         </w:rPr>
-        <w:t xml:space="preserve">  Artificial Neural </w:t>
-      </w:r>
-      <w:proofErr w:type="gramStart"/>
-      <w:r>
-        <w:rPr>
-          <w:rFonts w:eastAsia="宋体"/>
-          <w:color w:val="000000"/>
-          <w:sz w:val="21"/>
-          <w:szCs w:val="21"/>
-          <w:lang w:val="en"/>
-        </w:rPr>
-        <w:t>Network(</w:t>
-      </w:r>
-      <w:proofErr w:type="gramEnd"/>
-      <w:r>
-        <w:rPr>
-          <w:rFonts w:eastAsia="宋体"/>
-          <w:color w:val="000000"/>
-          <w:sz w:val="21"/>
-          <w:szCs w:val="21"/>
-          <w:lang w:val="en"/>
-        </w:rPr>
-        <w:t>ANN)</w:t>
+        <w:t xml:space="preserve">  Artificial Neural Network(ANN)</w:t>
       </w:r>
       <w:r>
         <w:rPr>
@@ -4022,7 +4012,7 @@
         <w:jc w:val="both"/>
         <w:outlineLvl w:val="0"/>
         <w:rPr>
-          <w:rFonts w:eastAsia="宋体" w:hint="eastAsia"/>
+          <w:rFonts w:eastAsia="宋体"/>
           <w:b/>
           <w:color w:val="000000"/>
         </w:rPr>
@@ -4143,6 +4133,17 @@
         </w:rPr>
         <w:t>y</w:t>
       </w:r>
+      <w:r>
+        <w:rPr>
+          <w:rFonts w:eastAsia="宋体"/>
+          <w:i/>
+          <w:color w:val="000000"/>
+          <w:sz w:val="21"/>
+          <w:szCs w:val="21"/>
+          <w:vertAlign w:val="subscript"/>
+        </w:rPr>
+        <w:t>2</w:t>
+      </w:r>
       <w:proofErr w:type="gramStart"/>
       <w:r>
         <w:rPr>
@@ -4151,10 +4152,10 @@
           <w:color w:val="000000"/>
           <w:sz w:val="21"/>
           <w:szCs w:val="21"/>
-          <w:vertAlign w:val="subscript"/>
-        </w:rPr>
-        <w:t>2</w:t>
-      </w:r>
+        </w:rPr>
+        <w:t>,…,</w:t>
+      </w:r>
+      <w:proofErr w:type="gramEnd"/>
       <w:r>
         <w:rPr>
           <w:rFonts w:eastAsia="宋体"/>
@@ -4163,18 +4164,7 @@
           <w:sz w:val="21"/>
           <w:szCs w:val="21"/>
         </w:rPr>
-        <w:t>,…</w:t>
-      </w:r>
-      <w:proofErr w:type="gramEnd"/>
-      <w:r>
-        <w:rPr>
-          <w:rFonts w:eastAsia="宋体"/>
-          <w:i/>
-          <w:color w:val="000000"/>
-          <w:sz w:val="21"/>
-          <w:szCs w:val="21"/>
-        </w:rPr>
-        <w:t xml:space="preserve">, </w:t>
+        <w:t xml:space="preserve"> </w:t>
       </w:r>
       <w:proofErr w:type="spellStart"/>
       <w:r>
@@ -4263,7 +4253,7 @@
     </w:p>
     <w:p>
       <w:pPr>
-        <w:pStyle w:val="a9"/>
+        <w:pStyle w:val="a7"/>
         <w:spacing w:after="0" w:line="240" w:lineRule="exact"/>
         <w:jc w:val="center"/>
         <w:rPr>
@@ -4275,7 +4265,7 @@
     </w:p>
     <w:p>
       <w:pPr>
-        <w:pStyle w:val="a9"/>
+        <w:pStyle w:val="a7"/>
         <w:spacing w:after="0" w:line="240" w:lineRule="exact"/>
         <w:jc w:val="center"/>
         <w:rPr>
@@ -4287,7 +4277,7 @@
     </w:p>
     <w:p>
       <w:pPr>
-        <w:pStyle w:val="a9"/>
+        <w:pStyle w:val="a7"/>
         <w:spacing w:after="240" w:line="240" w:lineRule="exact"/>
         <w:jc w:val="center"/>
         <w:rPr>
@@ -9749,7 +9739,7 @@
         <w:ind w:firstLine="426"/>
         <w:jc w:val="both"/>
         <w:rPr>
-          <w:rFonts w:eastAsia="宋体" w:hint="eastAsia"/>
+          <w:rFonts w:eastAsia="宋体"/>
           <w:color w:val="000000"/>
           <w:sz w:val="21"/>
           <w:szCs w:val="21"/>
@@ -9939,7 +9929,7 @@
           <w:szCs w:val="21"/>
           <w:lang w:val="en"/>
         </w:rPr>
-        <w:t xml:space="preserve"> is the arithmetic mean of the data </w:t>
+        <w:t xml:space="preserve"> </w:t>
       </w:r>
       <w:proofErr w:type="gramStart"/>
       <w:r>
@@ -9950,7 +9940,18 @@
           <w:szCs w:val="21"/>
           <w:lang w:val="en"/>
         </w:rPr>
-        <w:t>set</w:t>
+        <w:t>is</w:t>
+      </w:r>
+      <w:proofErr w:type="gramEnd"/>
+      <w:r>
+        <w:rPr>
+          <w:rFonts w:eastAsia="宋体"/>
+          <w:color w:val="000000"/>
+          <w:sz w:val="21"/>
+          <w:szCs w:val="21"/>
+          <w:lang w:val="en"/>
+        </w:rPr>
+        <w:t xml:space="preserve"> the arithmetic mean of the data set</w:t>
       </w:r>
       <w:r>
         <w:rPr>
@@ -9962,7 +9963,6 @@
         </w:rPr>
         <w:t>.</w:t>
       </w:r>
-      <w:proofErr w:type="gramEnd"/>
       <w:r>
         <w:rPr>
           <w:rFonts w:ascii="宋体" w:eastAsia="宋体" w:hAnsi="宋体" w:cs="宋体"/>
@@ -10238,7 +10238,7 @@
         <w:ind w:firstLine="426"/>
         <w:jc w:val="both"/>
         <w:rPr>
-          <w:rFonts w:eastAsia="宋体" w:hint="eastAsia"/>
+          <w:rFonts w:eastAsia="宋体"/>
           <w:color w:val="000000"/>
           <w:sz w:val="21"/>
           <w:szCs w:val="21"/>
@@ -10417,7 +10417,7 @@
     <w:p>
       <w:pPr>
         <w:rPr>
-          <w:rFonts w:eastAsia="宋体" w:hint="eastAsia"/>
+          <w:rFonts w:eastAsia="宋体"/>
           <w:sz w:val="21"/>
           <w:szCs w:val="21"/>
           <w:lang w:val="en"/>
@@ -10625,16 +10625,7 @@
           <w:szCs w:val="21"/>
           <w:lang w:val="en"/>
         </w:rPr>
-        <w:t>of the data set from May 1, 2014 to April 30, 2015</w:t>
-      </w:r>
-      <w:r>
-        <w:rPr>
-          <w:rFonts w:eastAsia="宋体"/>
-          <w:sz w:val="21"/>
-          <w:szCs w:val="21"/>
-          <w:lang w:val="en"/>
-        </w:rPr>
-        <w:t xml:space="preserve"> are selected</w:t>
+        <w:t>of the data set from May 1, 2014 to April 30, 2015 are selected</w:t>
       </w:r>
       <w:r>
         <w:rPr>
@@ -10705,7 +10696,7 @@
         <w:jc w:val="both"/>
         <w:outlineLvl w:val="0"/>
         <w:rPr>
-          <w:rFonts w:eastAsia="宋体" w:hint="eastAsia"/>
+          <w:rFonts w:eastAsia="宋体"/>
           <w:b/>
           <w:color w:val="000000"/>
         </w:rPr>
@@ -10735,7 +10726,7 @@
         <w:ind w:firstLine="426"/>
         <w:jc w:val="both"/>
         <w:rPr>
-          <w:rFonts w:eastAsia="宋体" w:hint="eastAsia"/>
+          <w:rFonts w:eastAsia="宋体"/>
           <w:color w:val="000000"/>
           <w:sz w:val="21"/>
           <w:szCs w:val="21"/>
@@ -10790,27 +10781,7 @@
           <w:szCs w:val="21"/>
           <w:lang w:val="en"/>
         </w:rPr>
-        <w:t xml:space="preserve">as input to predict water quality </w:t>
-      </w:r>
-      <w:r>
-        <w:rPr>
-          <w:rFonts w:eastAsia="宋体"/>
-          <w:color w:val="000000"/>
-          <w:sz w:val="21"/>
-          <w:szCs w:val="21"/>
-          <w:lang w:val="en"/>
-        </w:rPr>
-        <w:t>afterwards</w:t>
-      </w:r>
-      <w:r>
-        <w:rPr>
-          <w:rFonts w:eastAsia="宋体"/>
-          <w:color w:val="000000"/>
-          <w:sz w:val="21"/>
-          <w:szCs w:val="21"/>
-          <w:lang w:val="en"/>
-        </w:rPr>
-        <w:t xml:space="preserve"> </w:t>
+        <w:t xml:space="preserve">as input to predict water quality afterwards </w:t>
       </w:r>
       <w:r>
         <w:rPr>
@@ -11292,7 +11263,7 @@
     </w:p>
     <w:p>
       <w:pPr>
-        <w:pStyle w:val="a9"/>
+        <w:pStyle w:val="a7"/>
         <w:spacing w:after="0" w:line="240" w:lineRule="exact"/>
         <w:jc w:val="center"/>
         <w:rPr>
@@ -11362,7 +11333,7 @@
     </w:p>
     <w:p>
       <w:pPr>
-        <w:pStyle w:val="a9"/>
+        <w:pStyle w:val="a7"/>
         <w:spacing w:after="240" w:line="240" w:lineRule="exact"/>
         <w:jc w:val="center"/>
         <w:rPr>
@@ -11464,7 +11435,7 @@
     </w:p>
     <w:p>
       <w:pPr>
-        <w:pStyle w:val="a9"/>
+        <w:pStyle w:val="a7"/>
         <w:spacing w:after="240" w:line="240" w:lineRule="exact"/>
         <w:jc w:val="center"/>
         <w:rPr>
@@ -11510,7 +11481,7 @@
         <w:ind w:firstLine="426"/>
         <w:jc w:val="both"/>
         <w:rPr>
-          <w:rFonts w:eastAsia="宋体" w:hint="eastAsia"/>
+          <w:rFonts w:eastAsia="宋体"/>
           <w:sz w:val="21"/>
           <w:szCs w:val="21"/>
         </w:rPr>
@@ -12350,6 +12321,36 @@
         </w:rPr>
         <w:t xml:space="preserve"> </w:t>
       </w:r>
+      <w:r>
+        <w:rPr>
+          <w:rFonts w:eastAsia="宋体"/>
+          <w:color w:val="000000"/>
+          <w:sz w:val="21"/>
+          <w:szCs w:val="21"/>
+          <w:lang w:val="en"/>
+        </w:rPr>
+        <w:t>It is not difficult to find from the prediction res</w:t>
+      </w:r>
+      <w:r>
+        <w:rPr>
+          <w:rFonts w:eastAsia="宋体"/>
+          <w:color w:val="000000"/>
+          <w:sz w:val="21"/>
+          <w:szCs w:val="21"/>
+          <w:lang w:val="en"/>
+        </w:rPr>
+        <w:t xml:space="preserve">ults in Figure 3 (dashed line) that </w:t>
+      </w:r>
+      <w:r>
+        <w:rPr>
+          <w:rFonts w:eastAsia="宋体"/>
+          <w:color w:val="000000"/>
+          <w:sz w:val="21"/>
+          <w:szCs w:val="21"/>
+          <w:lang w:val="en"/>
+        </w:rPr>
+        <w:t xml:space="preserve">SRNN can </w:t>
+      </w:r>
       <w:proofErr w:type="gramStart"/>
       <w:r>
         <w:rPr>
@@ -12359,7 +12360,7 @@
           <w:szCs w:val="21"/>
           <w:lang w:val="en"/>
         </w:rPr>
-        <w:t>It</w:t>
+        <w:t>Accurately</w:t>
       </w:r>
       <w:proofErr w:type="gramEnd"/>
       <w:r>
@@ -12370,37 +12371,7 @@
           <w:szCs w:val="21"/>
           <w:lang w:val="en"/>
         </w:rPr>
-        <w:t xml:space="preserve"> is not difficult to find from the prediction res</w:t>
-      </w:r>
-      <w:r>
-        <w:rPr>
-          <w:rFonts w:eastAsia="宋体"/>
-          <w:color w:val="000000"/>
-          <w:sz w:val="21"/>
-          <w:szCs w:val="21"/>
-          <w:lang w:val="en"/>
-        </w:rPr>
-        <w:t xml:space="preserve">ults in Figure 3 (dashed line) that </w:t>
-      </w:r>
-      <w:r>
-        <w:rPr>
-          <w:rFonts w:eastAsia="宋体"/>
-          <w:color w:val="000000"/>
-          <w:sz w:val="21"/>
-          <w:szCs w:val="21"/>
-          <w:lang w:val="en"/>
-        </w:rPr>
-        <w:t xml:space="preserve">SRNN can </w:t>
-      </w:r>
-      <w:r>
-        <w:rPr>
-          <w:rFonts w:eastAsia="宋体"/>
-          <w:color w:val="000000"/>
-          <w:sz w:val="21"/>
-          <w:szCs w:val="21"/>
-          <w:lang w:val="en"/>
-        </w:rPr>
-        <w:t>Accurately predict these two water quality indicators</w:t>
+        <w:t xml:space="preserve"> predict these two water quality indicators</w:t>
       </w:r>
       <w:r>
         <w:rPr>
@@ -12497,7 +12468,7 @@
         <w:ind w:firstLine="426"/>
         <w:jc w:val="both"/>
         <w:rPr>
-          <w:rFonts w:eastAsia="宋体" w:hint="eastAsia"/>
+          <w:rFonts w:eastAsia="宋体"/>
           <w:color w:val="000000"/>
           <w:sz w:val="21"/>
           <w:szCs w:val="21"/>
@@ -12909,7 +12880,7 @@
     </w:p>
     <w:p>
       <w:pPr>
-        <w:pStyle w:val="a9"/>
+        <w:pStyle w:val="a7"/>
         <w:spacing w:after="240" w:line="240" w:lineRule="exact"/>
         <w:jc w:val="center"/>
         <w:rPr>
@@ -12987,7 +12958,7 @@
     </w:p>
     <w:p>
       <w:pPr>
-        <w:pStyle w:val="a9"/>
+        <w:pStyle w:val="a7"/>
         <w:spacing w:after="240" w:line="240" w:lineRule="exact"/>
         <w:jc w:val="center"/>
         <w:rPr>
@@ -13016,7 +12987,7 @@
         <w:spacing w:line="360" w:lineRule="exact"/>
         <w:jc w:val="both"/>
         <w:rPr>
-          <w:rFonts w:eastAsia="宋体" w:hint="eastAsia"/>
+          <w:rFonts w:eastAsia="宋体"/>
           <w:iCs/>
           <w:sz w:val="21"/>
           <w:szCs w:val="21"/>
@@ -13126,7 +13097,7 @@
         <w:jc w:val="both"/>
         <w:outlineLvl w:val="0"/>
         <w:rPr>
-          <w:rFonts w:eastAsia="宋体" w:hint="eastAsia"/>
+          <w:rFonts w:eastAsia="宋体"/>
           <w:b/>
           <w:color w:val="000000"/>
         </w:rPr>
@@ -13655,7 +13626,7 @@
         <w:ind w:firstLine="426"/>
         <w:jc w:val="both"/>
         <w:rPr>
-          <w:rFonts w:eastAsia="宋体" w:hint="eastAsia"/>
+          <w:rFonts w:eastAsia="宋体"/>
           <w:color w:val="000000"/>
           <w:sz w:val="21"/>
           <w:szCs w:val="21"/>
@@ -13698,7 +13669,7 @@
           <w:sz w:val="21"/>
           <w:szCs w:val="21"/>
         </w:rPr>
-        <w:t xml:space="preserve"> = [0.001, 0.089, 0.2, 1.23, </w:t>
+        <w:t xml:space="preserve"> = [0.001, 0.089, 0.2, 1.23, 0.5</w:t>
       </w:r>
       <w:proofErr w:type="gramStart"/>
       <w:r>
@@ -13708,7 +13679,7 @@
           <w:sz w:val="21"/>
           <w:szCs w:val="21"/>
         </w:rPr>
-        <w:t>0.5]</w:t>
+        <w:t>]</w:t>
       </w:r>
       <w:r>
         <w:rPr>
@@ -13966,7 +13937,7 @@
     </w:p>
     <w:p>
       <w:pPr>
-        <w:pStyle w:val="a9"/>
+        <w:pStyle w:val="a7"/>
         <w:keepNext/>
         <w:spacing w:after="0" w:line="240" w:lineRule="exact"/>
         <w:jc w:val="center"/>
@@ -13974,8 +13945,6 @@
           <w:i w:val="0"/>
         </w:rPr>
       </w:pPr>
-      <w:bookmarkStart w:id="2" w:name="_GoBack"/>
-      <w:bookmarkEnd w:id="2"/>
       <w:r>
         <w:rPr>
           <w:i w:val="0"/>
@@ -13986,7 +13955,7 @@
     </w:p>
     <w:tbl>
       <w:tblPr>
-        <w:tblStyle w:val="aa"/>
+        <w:tblStyle w:val="a8"/>
         <w:tblW w:w="3544" w:type="dxa"/>
         <w:jc w:val="center"/>
         <w:tblBorders>
@@ -14384,33 +14353,127 @@
           <w:color w:val="000000"/>
           <w:sz w:val="21"/>
           <w:szCs w:val="21"/>
-        </w:rPr>
-        <w:t>使用</w:t>
-      </w:r>
-      <w:r>
-        <w:rPr>
-          <w:rFonts w:eastAsia="宋体"/>
-          <w:color w:val="000000"/>
-          <w:sz w:val="21"/>
-          <w:szCs w:val="21"/>
-        </w:rPr>
-        <w:t>2012</w:t>
-      </w:r>
-      <w:r>
-        <w:rPr>
-          <w:rFonts w:eastAsia="宋体"/>
-          <w:color w:val="000000"/>
-          <w:sz w:val="21"/>
-          <w:szCs w:val="21"/>
-        </w:rPr>
-        <w:t>年</w:t>
-      </w:r>
-      <w:r>
-        <w:rPr>
-          <w:rFonts w:eastAsia="宋体"/>
-          <w:color w:val="000000"/>
-          <w:sz w:val="21"/>
-          <w:szCs w:val="21"/>
+          <w:lang w:val="en"/>
+        </w:rPr>
+        <w:t>Training us</w:t>
+      </w:r>
+      <w:r>
+        <w:rPr>
+          <w:rFonts w:eastAsia="宋体"/>
+          <w:color w:val="000000"/>
+          <w:sz w:val="21"/>
+          <w:szCs w:val="21"/>
+          <w:lang w:val="en"/>
+        </w:rPr>
+        <w:t>e</w:t>
+      </w:r>
+      <w:r>
+        <w:rPr>
+          <w:rFonts w:eastAsia="宋体"/>
+          <w:color w:val="000000"/>
+          <w:sz w:val="21"/>
+          <w:szCs w:val="21"/>
+          <w:lang w:val="en"/>
+        </w:rPr>
+        <w:t xml:space="preserve"> a total of 368 data sets with a 7-day monitoring interval from May 1, 2012 to April 30, 2014.</w:t>
+      </w:r>
+      <w:r>
+        <w:rPr>
+          <w:rFonts w:eastAsia="宋体"/>
+          <w:color w:val="000000"/>
+          <w:sz w:val="21"/>
+          <w:szCs w:val="21"/>
+          <w:lang w:val="en"/>
+        </w:rPr>
+        <w:t xml:space="preserve"> </w:t>
+      </w:r>
+      <w:r>
+        <w:rPr>
+          <w:rFonts w:eastAsia="宋体"/>
+          <w:color w:val="000000"/>
+          <w:sz w:val="21"/>
+          <w:szCs w:val="21"/>
+          <w:lang w:val="en"/>
+        </w:rPr>
+        <w:t>Testing</w:t>
+      </w:r>
+      <w:r>
+        <w:rPr>
+          <w:rFonts w:eastAsia="宋体"/>
+          <w:color w:val="000000"/>
+          <w:sz w:val="21"/>
+          <w:szCs w:val="21"/>
+          <w:lang w:val="en"/>
+        </w:rPr>
+        <w:t xml:space="preserve"> us</w:t>
+      </w:r>
+      <w:r>
+        <w:rPr>
+          <w:rFonts w:eastAsia="宋体"/>
+          <w:color w:val="000000"/>
+          <w:sz w:val="21"/>
+          <w:szCs w:val="21"/>
+          <w:lang w:val="en"/>
+        </w:rPr>
+        <w:t>e</w:t>
+      </w:r>
+      <w:r>
+        <w:rPr>
+          <w:rFonts w:eastAsia="宋体"/>
+          <w:color w:val="000000"/>
+          <w:sz w:val="21"/>
+          <w:szCs w:val="21"/>
+          <w:lang w:val="en"/>
+        </w:rPr>
+        <w:t xml:space="preserve"> a total of </w:t>
+      </w:r>
+      <w:r>
+        <w:rPr>
+          <w:rFonts w:eastAsia="宋体"/>
+          <w:color w:val="000000"/>
+          <w:sz w:val="21"/>
+          <w:szCs w:val="21"/>
+          <w:lang w:val="en"/>
+        </w:rPr>
+        <w:t>200</w:t>
+      </w:r>
+      <w:r>
+        <w:rPr>
+          <w:rFonts w:eastAsia="宋体"/>
+          <w:color w:val="000000"/>
+          <w:sz w:val="21"/>
+          <w:szCs w:val="21"/>
+          <w:lang w:val="en"/>
+        </w:rPr>
+        <w:t xml:space="preserve"> data sets with a 7-day monitoring interval from May 1, 201</w:t>
+      </w:r>
+      <w:r>
+        <w:rPr>
+          <w:rFonts w:eastAsia="宋体"/>
+          <w:color w:val="000000"/>
+          <w:sz w:val="21"/>
+          <w:szCs w:val="21"/>
+          <w:lang w:val="en"/>
+        </w:rPr>
+        <w:t>4</w:t>
+      </w:r>
+      <w:r>
+        <w:rPr>
+          <w:rFonts w:eastAsia="宋体"/>
+          <w:color w:val="000000"/>
+          <w:sz w:val="21"/>
+          <w:szCs w:val="21"/>
+          <w:lang w:val="en"/>
+        </w:rPr>
+        <w:t xml:space="preserve"> to April 30, 201</w:t>
+      </w:r>
+      <w:r>
+        <w:rPr>
+          <w:rFonts w:eastAsia="宋体"/>
+          <w:color w:val="000000"/>
+          <w:sz w:val="21"/>
+          <w:szCs w:val="21"/>
+          <w:lang w:val="en"/>
         </w:rPr>
         <w:t>5</w:t>
       </w:r>
@@ -14420,404 +14483,75 @@
           <w:color w:val="000000"/>
           <w:sz w:val="21"/>
           <w:szCs w:val="21"/>
-        </w:rPr>
-        <w:t>月</w:t>
-      </w:r>
-      <w:r>
-        <w:rPr>
-          <w:rFonts w:eastAsia="宋体"/>
-          <w:color w:val="000000"/>
-          <w:sz w:val="21"/>
-          <w:szCs w:val="21"/>
-        </w:rPr>
-        <w:t>1</w:t>
-      </w:r>
-      <w:r>
-        <w:rPr>
-          <w:rFonts w:eastAsia="宋体"/>
-          <w:color w:val="000000"/>
-          <w:sz w:val="21"/>
-          <w:szCs w:val="21"/>
-        </w:rPr>
-        <w:t>日至</w:t>
-      </w:r>
-      <w:r>
-        <w:rPr>
-          <w:rFonts w:eastAsia="宋体"/>
-          <w:color w:val="000000"/>
-          <w:sz w:val="21"/>
-          <w:szCs w:val="21"/>
-        </w:rPr>
-        <w:t>2014</w:t>
-      </w:r>
-      <w:r>
-        <w:rPr>
-          <w:rFonts w:eastAsia="宋体"/>
-          <w:color w:val="000000"/>
-          <w:sz w:val="21"/>
-          <w:szCs w:val="21"/>
-        </w:rPr>
-        <w:t>年</w:t>
-      </w:r>
-      <w:r>
-        <w:rPr>
-          <w:rFonts w:eastAsia="宋体"/>
-          <w:color w:val="000000"/>
-          <w:sz w:val="21"/>
-          <w:szCs w:val="21"/>
-        </w:rPr>
-        <w:t>4</w:t>
-      </w:r>
-      <w:r>
-        <w:rPr>
-          <w:rFonts w:eastAsia="宋体"/>
-          <w:color w:val="000000"/>
-          <w:sz w:val="21"/>
-          <w:szCs w:val="21"/>
-        </w:rPr>
-        <w:t>月</w:t>
-      </w:r>
-      <w:r>
-        <w:rPr>
-          <w:rFonts w:eastAsia="宋体"/>
-          <w:color w:val="000000"/>
-          <w:sz w:val="21"/>
-          <w:szCs w:val="21"/>
-        </w:rPr>
-        <w:t>30</w:t>
-      </w:r>
-      <w:r>
-        <w:rPr>
-          <w:rFonts w:eastAsia="宋体"/>
-          <w:color w:val="000000"/>
-          <w:sz w:val="21"/>
-          <w:szCs w:val="21"/>
-        </w:rPr>
-        <w:t>日监测区间为</w:t>
-      </w:r>
-      <w:r>
-        <w:rPr>
-          <w:rFonts w:eastAsia="宋体"/>
-          <w:color w:val="000000"/>
-          <w:sz w:val="21"/>
-          <w:szCs w:val="21"/>
-        </w:rPr>
-        <w:t>7</w:t>
-      </w:r>
-      <w:r>
-        <w:rPr>
-          <w:rFonts w:eastAsia="宋体"/>
-          <w:color w:val="000000"/>
-          <w:sz w:val="21"/>
-          <w:szCs w:val="21"/>
-        </w:rPr>
-        <w:t>天的数据集共</w:t>
-      </w:r>
-      <w:r>
-        <w:rPr>
-          <w:rFonts w:eastAsia="宋体"/>
-          <w:color w:val="000000"/>
-          <w:sz w:val="21"/>
-          <w:szCs w:val="21"/>
-        </w:rPr>
-        <w:t>368</w:t>
-      </w:r>
-      <w:r>
-        <w:rPr>
-          <w:rFonts w:eastAsia="宋体"/>
-          <w:color w:val="000000"/>
-          <w:sz w:val="21"/>
-          <w:szCs w:val="21"/>
-        </w:rPr>
-        <w:t>组进行训练，再使用</w:t>
-      </w:r>
-      <w:r>
-        <w:rPr>
-          <w:rFonts w:eastAsia="宋体"/>
-          <w:color w:val="000000"/>
-          <w:sz w:val="21"/>
-          <w:szCs w:val="21"/>
-        </w:rPr>
-        <w:t>2014</w:t>
-      </w:r>
-      <w:r>
-        <w:rPr>
-          <w:rFonts w:eastAsia="宋体"/>
-          <w:color w:val="000000"/>
-          <w:sz w:val="21"/>
-          <w:szCs w:val="21"/>
-        </w:rPr>
-        <w:t>年</w:t>
-      </w:r>
-      <w:r>
-        <w:rPr>
-          <w:rFonts w:eastAsia="宋体"/>
-          <w:color w:val="000000"/>
-          <w:sz w:val="21"/>
-          <w:szCs w:val="21"/>
-        </w:rPr>
-        <w:t>5</w:t>
-      </w:r>
-      <w:r>
-        <w:rPr>
-          <w:rFonts w:eastAsia="宋体"/>
-          <w:color w:val="000000"/>
-          <w:sz w:val="21"/>
-          <w:szCs w:val="21"/>
-        </w:rPr>
-        <w:t>月</w:t>
-      </w:r>
-      <w:r>
-        <w:rPr>
-          <w:rFonts w:eastAsia="宋体"/>
-          <w:color w:val="000000"/>
-          <w:sz w:val="21"/>
-          <w:szCs w:val="21"/>
-        </w:rPr>
-        <w:t>1</w:t>
-      </w:r>
-      <w:r>
-        <w:rPr>
-          <w:rFonts w:eastAsia="宋体"/>
-          <w:color w:val="000000"/>
-          <w:sz w:val="21"/>
-          <w:szCs w:val="21"/>
-        </w:rPr>
-        <w:t>日至</w:t>
-      </w:r>
-      <w:r>
-        <w:rPr>
-          <w:rFonts w:eastAsia="宋体"/>
-          <w:color w:val="000000"/>
-          <w:sz w:val="21"/>
-          <w:szCs w:val="21"/>
-        </w:rPr>
-        <w:t>2015</w:t>
-      </w:r>
-      <w:r>
-        <w:rPr>
-          <w:rFonts w:eastAsia="宋体"/>
-          <w:color w:val="000000"/>
-          <w:sz w:val="21"/>
-          <w:szCs w:val="21"/>
-        </w:rPr>
-        <w:t>年</w:t>
-      </w:r>
-      <w:r>
-        <w:rPr>
-          <w:rFonts w:eastAsia="宋体"/>
-          <w:color w:val="000000"/>
-          <w:sz w:val="21"/>
-          <w:szCs w:val="21"/>
-        </w:rPr>
-        <w:t>4</w:t>
-      </w:r>
-      <w:r>
-        <w:rPr>
-          <w:rFonts w:eastAsia="宋体"/>
-          <w:color w:val="000000"/>
-          <w:sz w:val="21"/>
-          <w:szCs w:val="21"/>
-        </w:rPr>
-        <w:t>月</w:t>
-      </w:r>
-      <w:r>
-        <w:rPr>
-          <w:rFonts w:eastAsia="宋体"/>
-          <w:color w:val="000000"/>
-          <w:sz w:val="21"/>
-          <w:szCs w:val="21"/>
-        </w:rPr>
-        <w:t>30</w:t>
-      </w:r>
-      <w:r>
-        <w:rPr>
-          <w:rFonts w:eastAsia="宋体"/>
-          <w:color w:val="000000"/>
-          <w:sz w:val="21"/>
-          <w:szCs w:val="21"/>
-        </w:rPr>
-        <w:t>的数据集共</w:t>
-      </w:r>
-      <w:r>
-        <w:rPr>
-          <w:rFonts w:eastAsia="宋体"/>
-          <w:color w:val="000000"/>
-          <w:sz w:val="21"/>
-          <w:szCs w:val="21"/>
-        </w:rPr>
-        <w:t>200</w:t>
-      </w:r>
-      <w:r>
-        <w:rPr>
-          <w:rFonts w:eastAsia="宋体"/>
-          <w:color w:val="000000"/>
-          <w:sz w:val="21"/>
-          <w:szCs w:val="21"/>
-        </w:rPr>
-        <w:t>组进行测试验证。通过</w:t>
-      </w:r>
-      <w:r>
-        <w:rPr>
-          <w:rFonts w:eastAsia="宋体" w:hint="eastAsia"/>
-          <w:color w:val="000000"/>
-          <w:sz w:val="21"/>
-          <w:szCs w:val="21"/>
-        </w:rPr>
-        <w:t>20</w:t>
-      </w:r>
-      <w:r>
-        <w:rPr>
-          <w:rFonts w:eastAsia="宋体"/>
-          <w:color w:val="000000"/>
-          <w:sz w:val="21"/>
-          <w:szCs w:val="21"/>
-        </w:rPr>
-        <w:t>次重复实验，得到水体等级预测的最佳正确率为</w:t>
-      </w:r>
-      <w:r>
-        <w:rPr>
-          <w:rFonts w:eastAsia="宋体"/>
-          <w:color w:val="000000"/>
-          <w:sz w:val="21"/>
-          <w:szCs w:val="21"/>
-        </w:rPr>
-        <w:t>89%</w:t>
-      </w:r>
-      <w:r>
-        <w:rPr>
-          <w:rFonts w:eastAsia="宋体"/>
-          <w:color w:val="000000"/>
-          <w:sz w:val="21"/>
-          <w:szCs w:val="21"/>
-        </w:rPr>
-        <w:t>，平均正确率为</w:t>
-      </w:r>
-      <w:r>
-        <w:rPr>
-          <w:rFonts w:eastAsia="宋体"/>
-          <w:color w:val="000000"/>
-          <w:sz w:val="21"/>
-          <w:szCs w:val="21"/>
-        </w:rPr>
-        <w:t>85.6%</w:t>
-      </w:r>
-      <w:r>
-        <w:rPr>
-          <w:rFonts w:eastAsia="宋体"/>
-          <w:color w:val="000000"/>
-          <w:sz w:val="21"/>
-          <w:szCs w:val="21"/>
-        </w:rPr>
-        <w:t>。同时，还测试了</w:t>
-      </w:r>
-      <w:r>
-        <w:rPr>
-          <w:rFonts w:eastAsia="宋体"/>
-          <w:color w:val="000000"/>
-          <w:sz w:val="21"/>
-          <w:szCs w:val="21"/>
-        </w:rPr>
-        <w:t>SRNN</w:t>
-      </w:r>
-      <w:r>
-        <w:rPr>
-          <w:rFonts w:eastAsia="宋体"/>
-          <w:color w:val="000000"/>
-          <w:sz w:val="21"/>
-          <w:szCs w:val="21"/>
-        </w:rPr>
-        <w:t>预测未来</w:t>
-      </w:r>
-      <w:r>
-        <w:rPr>
-          <w:rFonts w:eastAsia="宋体"/>
-          <w:color w:val="000000"/>
-          <w:sz w:val="21"/>
-          <w:szCs w:val="21"/>
-        </w:rPr>
-        <w:t>2</w:t>
-      </w:r>
-      <w:r>
-        <w:rPr>
-          <w:rFonts w:eastAsia="宋体"/>
-          <w:color w:val="000000"/>
-          <w:sz w:val="21"/>
-          <w:szCs w:val="21"/>
-        </w:rPr>
-        <w:t>天到</w:t>
-      </w:r>
-      <w:r>
-        <w:rPr>
-          <w:rFonts w:eastAsia="宋体"/>
-          <w:color w:val="000000"/>
-          <w:sz w:val="21"/>
-          <w:szCs w:val="21"/>
-        </w:rPr>
-        <w:t>6</w:t>
-      </w:r>
-      <w:r>
-        <w:rPr>
-          <w:rFonts w:eastAsia="宋体"/>
-          <w:color w:val="000000"/>
-          <w:sz w:val="21"/>
-          <w:szCs w:val="21"/>
-        </w:rPr>
-        <w:t>天之后到水质等级，预测结果</w:t>
-      </w:r>
-      <w:r>
-        <w:rPr>
-          <w:rFonts w:eastAsia="宋体" w:hint="eastAsia"/>
-          <w:color w:val="000000"/>
-          <w:sz w:val="21"/>
-          <w:szCs w:val="21"/>
-        </w:rPr>
-        <w:t>的</w:t>
-      </w:r>
-      <w:r>
-        <w:rPr>
-          <w:rFonts w:eastAsia="宋体"/>
-          <w:color w:val="000000"/>
-          <w:sz w:val="21"/>
-          <w:szCs w:val="21"/>
-        </w:rPr>
-        <w:t>正确率都在</w:t>
-      </w:r>
-      <w:r>
-        <w:rPr>
-          <w:rFonts w:eastAsia="宋体"/>
-          <w:color w:val="000000"/>
-          <w:sz w:val="21"/>
-          <w:szCs w:val="21"/>
-        </w:rPr>
-        <w:t>80%</w:t>
-      </w:r>
-      <w:r>
-        <w:rPr>
-          <w:rFonts w:eastAsia="宋体"/>
-          <w:color w:val="000000"/>
-          <w:sz w:val="21"/>
-          <w:szCs w:val="21"/>
-        </w:rPr>
-        <w:t>以上（如图</w:t>
-      </w:r>
-      <w:r>
-        <w:rPr>
-          <w:rFonts w:eastAsia="宋体"/>
-          <w:color w:val="000000"/>
-          <w:sz w:val="21"/>
-          <w:szCs w:val="21"/>
-        </w:rPr>
-        <w:t>6</w:t>
-      </w:r>
-      <w:r>
-        <w:rPr>
-          <w:rFonts w:eastAsia="宋体"/>
-          <w:color w:val="000000"/>
-          <w:sz w:val="21"/>
-          <w:szCs w:val="21"/>
-        </w:rPr>
-        <w:t>所示）。</w:t>
+          <w:lang w:val="en"/>
+        </w:rPr>
+        <w:t>.</w:t>
+      </w:r>
+      <w:r>
+        <w:rPr>
+          <w:lang w:val="en"/>
+        </w:rPr>
+        <w:t xml:space="preserve"> </w:t>
+      </w:r>
+      <w:r>
+        <w:rPr>
+          <w:rFonts w:eastAsia="宋体"/>
+          <w:color w:val="000000"/>
+          <w:sz w:val="21"/>
+          <w:szCs w:val="21"/>
+          <w:lang w:val="en"/>
+        </w:rPr>
+        <w:t xml:space="preserve">Through 20 repeated experiments, the best correct rate of water level prediction was 89%, </w:t>
+      </w:r>
+      <w:r>
+        <w:rPr>
+          <w:rFonts w:eastAsia="宋体"/>
+          <w:color w:val="000000"/>
+          <w:sz w:val="21"/>
+          <w:szCs w:val="21"/>
+          <w:lang w:val="en"/>
+        </w:rPr>
+        <w:t>as well as</w:t>
+      </w:r>
+      <w:r>
+        <w:rPr>
+          <w:rFonts w:eastAsia="宋体"/>
+          <w:color w:val="000000"/>
+          <w:sz w:val="21"/>
+          <w:szCs w:val="21"/>
+          <w:lang w:val="en"/>
+        </w:rPr>
+        <w:t xml:space="preserve"> the average correct rate was 85.6%.</w:t>
+      </w:r>
+      <w:r>
+        <w:rPr>
+          <w:lang w:val="en"/>
+        </w:rPr>
+        <w:t xml:space="preserve"> </w:t>
+      </w:r>
+      <w:r>
+        <w:rPr>
+          <w:rFonts w:eastAsia="宋体"/>
+          <w:color w:val="000000"/>
+          <w:sz w:val="21"/>
+          <w:szCs w:val="21"/>
+          <w:lang w:val="en"/>
+        </w:rPr>
+        <w:t>At the same time, this paper also tests the SRNN forecast to reach the water quality level in the next 2 to 6 days.</w:t>
+      </w:r>
+      <w:r>
+        <w:rPr>
+          <w:rStyle w:val="a3"/>
+          <w:lang w:val="en"/>
+        </w:rPr>
+        <w:t xml:space="preserve"> </w:t>
+      </w:r>
+      <w:r>
+        <w:rPr>
+          <w:rStyle w:val="shorttext"/>
+          <w:lang w:val="en"/>
+        </w:rPr>
+        <w:t>The correct rate of prediction results is above 80%. It is shown in Figure 6</w:t>
       </w:r>
     </w:p>
     <w:p>
@@ -14876,76 +14610,7 @@
     </w:p>
     <w:p>
       <w:pPr>
-        <w:pStyle w:val="a9"/>
-        <w:spacing w:after="0" w:line="240" w:lineRule="exact"/>
-        <w:jc w:val="center"/>
-        <w:rPr>
-          <w:i w:val="0"/>
-          <w:color w:val="000000" w:themeColor="text1"/>
-        </w:rPr>
-      </w:pPr>
-      <w:r>
-        <w:rPr>
-          <w:i w:val="0"/>
-          <w:color w:val="000000" w:themeColor="text1"/>
-        </w:rPr>
-        <w:t>图</w:t>
-      </w:r>
-      <w:r>
-        <w:rPr>
-          <w:i w:val="0"/>
-          <w:color w:val="000000" w:themeColor="text1"/>
-        </w:rPr>
-        <w:fldChar w:fldCharType="begin"/>
-      </w:r>
-      <w:r>
-        <w:rPr>
-          <w:i w:val="0"/>
-          <w:color w:val="000000" w:themeColor="text1"/>
-        </w:rPr>
-        <w:instrText xml:space="preserve"> SEQ Figure \* ARABIC </w:instrText>
-      </w:r>
-      <w:r>
-        <w:rPr>
-          <w:i w:val="0"/>
-          <w:color w:val="000000" w:themeColor="text1"/>
-        </w:rPr>
-        <w:fldChar w:fldCharType="separate"/>
-      </w:r>
-      <w:r>
-        <w:rPr>
-          <w:i w:val="0"/>
-          <w:noProof/>
-          <w:color w:val="000000" w:themeColor="text1"/>
-        </w:rPr>
-        <w:t>6</w:t>
-      </w:r>
-      <w:r>
-        <w:rPr>
-          <w:i w:val="0"/>
-          <w:noProof/>
-          <w:color w:val="000000" w:themeColor="text1"/>
-        </w:rPr>
-        <w:fldChar w:fldCharType="end"/>
-      </w:r>
-      <w:r>
-        <w:rPr>
-          <w:i w:val="0"/>
-          <w:color w:val="000000" w:themeColor="text1"/>
-        </w:rPr>
-        <w:t xml:space="preserve"> SRNN</w:t>
-      </w:r>
-      <w:r>
-        <w:rPr>
-          <w:i w:val="0"/>
-          <w:color w:val="000000" w:themeColor="text1"/>
-        </w:rPr>
-        <w:t>预测水质等级</w:t>
-      </w:r>
-    </w:p>
-    <w:p>
-      <w:pPr>
-        <w:pStyle w:val="a9"/>
+        <w:pStyle w:val="a7"/>
         <w:spacing w:after="240" w:line="240" w:lineRule="exact"/>
         <w:jc w:val="center"/>
         <w:rPr>
@@ -14986,8 +14651,9 @@
           <w:rFonts w:eastAsia="宋体"/>
           <w:b/>
           <w:color w:val="000000"/>
-        </w:rPr>
-        <w:t>模型比较</w:t>
+          <w:lang w:val="en"/>
+        </w:rPr>
+        <w:t>Model comparison</w:t>
       </w:r>
       <w:r>
         <w:rPr>
@@ -15016,26 +14682,83 @@
           <w:color w:val="000000"/>
           <w:sz w:val="21"/>
           <w:szCs w:val="21"/>
-        </w:rPr>
-        <w:t>通过预测水体中不同的水质指标和水质等级，已经证明了</w:t>
-      </w:r>
-      <w:r>
-        <w:rPr>
-          <w:rFonts w:eastAsia="宋体"/>
-          <w:color w:val="000000"/>
-          <w:sz w:val="21"/>
-          <w:szCs w:val="21"/>
-        </w:rPr>
-        <w:t>SRNN</w:t>
-      </w:r>
-      <w:r>
-        <w:rPr>
-          <w:rFonts w:eastAsia="宋体"/>
-          <w:color w:val="000000"/>
-          <w:sz w:val="21"/>
-          <w:szCs w:val="21"/>
-        </w:rPr>
-        <w:t>的有效性。下面将通过与</w:t>
+          <w:lang w:val="en"/>
+        </w:rPr>
+        <w:t>The effectiveness of SRNN has been demonstrated by predicting different water quality indicators a</w:t>
+      </w:r>
+      <w:r>
+        <w:rPr>
+          <w:rFonts w:eastAsia="宋体"/>
+          <w:color w:val="000000"/>
+          <w:sz w:val="21"/>
+          <w:szCs w:val="21"/>
+          <w:lang w:val="en"/>
+        </w:rPr>
+        <w:t>nd water quality levels in water</w:t>
+      </w:r>
+      <w:r>
+        <w:rPr>
+          <w:rFonts w:eastAsia="宋体"/>
+          <w:color w:val="000000"/>
+          <w:sz w:val="21"/>
+          <w:szCs w:val="21"/>
+          <w:lang w:val="en"/>
+        </w:rPr>
+        <w:t>.</w:t>
+      </w:r>
+      <w:r>
+        <w:rPr>
+          <w:lang w:val="en"/>
+        </w:rPr>
+        <w:t xml:space="preserve"> </w:t>
+      </w:r>
+      <w:r>
+        <w:rPr>
+          <w:rFonts w:eastAsia="宋体"/>
+          <w:color w:val="000000"/>
+          <w:sz w:val="21"/>
+          <w:szCs w:val="21"/>
+          <w:lang w:val="en"/>
+        </w:rPr>
+        <w:t>In the following, we will further explain that SRNN is more suitable for the prediction of water quality indicators and grades with time correlation by comparing with the prediction results of BP neural network.</w:t>
+      </w:r>
+      <w:r>
+        <w:rPr>
+          <w:rFonts w:eastAsia="宋体"/>
+          <w:color w:val="000000"/>
+          <w:sz w:val="21"/>
+          <w:szCs w:val="21"/>
+        </w:rPr>
+        <w:t xml:space="preserve"> </w:t>
+      </w:r>
+      <w:r>
+        <w:rPr>
+          <w:rFonts w:eastAsia="宋体"/>
+          <w:color w:val="000000"/>
+          <w:sz w:val="21"/>
+          <w:szCs w:val="21"/>
+          <w:lang w:val="en"/>
+        </w:rPr>
+        <w:t xml:space="preserve">BP neural </w:t>
+      </w:r>
+      <w:r>
+        <w:rPr>
+          <w:rFonts w:eastAsia="宋体"/>
+          <w:color w:val="000000"/>
+          <w:sz w:val="21"/>
+          <w:szCs w:val="21"/>
+          <w:lang w:val="en"/>
+        </w:rPr>
+        <w:t>network model structure is a three-layer structure</w:t>
+      </w:r>
+      <w:r>
+        <w:rPr>
+          <w:rFonts w:eastAsia="宋体"/>
+          <w:color w:val="000000"/>
+          <w:sz w:val="21"/>
+          <w:szCs w:val="21"/>
+        </w:rPr>
+        <w:t xml:space="preserve"> </w:t>
       </w:r>
       <w:r>
         <w:rPr>
@@ -15053,214 +14776,101 @@
           <w:sz w:val="21"/>
           <w:szCs w:val="21"/>
         </w:rPr>
-        <w:t>神经网络的预测结果的比较，进一步说明</w:t>
-      </w:r>
-      <w:r>
-        <w:rPr>
-          <w:rFonts w:eastAsia="宋体"/>
-          <w:color w:val="000000"/>
-          <w:sz w:val="21"/>
-          <w:szCs w:val="21"/>
-        </w:rPr>
-        <w:t>SRNN</w:t>
-      </w:r>
-      <w:r>
-        <w:rPr>
-          <w:rFonts w:eastAsia="宋体"/>
-          <w:color w:val="000000"/>
-          <w:sz w:val="21"/>
-          <w:szCs w:val="21"/>
-        </w:rPr>
-        <w:t>更适</w:t>
-      </w:r>
-      <w:r>
-        <w:rPr>
-          <w:rFonts w:eastAsia="宋体" w:hint="eastAsia"/>
-          <w:color w:val="000000"/>
-          <w:sz w:val="21"/>
-          <w:szCs w:val="21"/>
-        </w:rPr>
-        <w:t>用</w:t>
-      </w:r>
-      <w:r>
-        <w:rPr>
-          <w:rFonts w:eastAsia="宋体"/>
-          <w:color w:val="000000"/>
-          <w:sz w:val="21"/>
-          <w:szCs w:val="21"/>
-        </w:rPr>
-        <w:t>于具有时间相关性的水质指标和等级的预测。</w:t>
-      </w:r>
-      <w:r>
-        <w:rPr>
-          <w:rFonts w:eastAsia="宋体"/>
-          <w:color w:val="000000"/>
-          <w:sz w:val="21"/>
-          <w:szCs w:val="21"/>
-        </w:rPr>
-        <w:t>BP</w:t>
-      </w:r>
-      <w:r>
-        <w:rPr>
-          <w:rFonts w:eastAsia="宋体"/>
-          <w:color w:val="000000"/>
-          <w:sz w:val="21"/>
-          <w:szCs w:val="21"/>
-        </w:rPr>
-        <w:t>神经网络模型结构为三层结构，输入层的神经元个数对应数据的输入长度。这里将输入数据的时间尺度一起转化为</w:t>
-      </w:r>
-      <w:r>
-        <w:rPr>
-          <w:rFonts w:eastAsia="宋体"/>
-          <w:color w:val="000000"/>
-          <w:sz w:val="21"/>
-          <w:szCs w:val="21"/>
-        </w:rPr>
-        <w:t>BP</w:t>
-      </w:r>
-      <w:r>
-        <w:rPr>
-          <w:rFonts w:eastAsia="宋体"/>
-          <w:color w:val="000000"/>
-          <w:sz w:val="21"/>
-          <w:szCs w:val="21"/>
-        </w:rPr>
-        <w:t>网络的输入。隐藏层神经元个数取为</w:t>
-      </w:r>
-      <w:r>
-        <w:rPr>
-          <w:rFonts w:eastAsia="宋体"/>
-          <w:color w:val="000000"/>
-          <w:sz w:val="21"/>
-          <w:szCs w:val="21"/>
-        </w:rPr>
-        <w:t>13</w:t>
-      </w:r>
-      <w:r>
-        <w:rPr>
-          <w:rFonts w:eastAsia="宋体"/>
-          <w:color w:val="000000"/>
-          <w:sz w:val="21"/>
-          <w:szCs w:val="21"/>
-        </w:rPr>
-        <w:t>，而输出层的神经元个数根据预测任务分别设为</w:t>
-      </w:r>
-      <w:r>
-        <w:rPr>
-          <w:rFonts w:eastAsia="宋体"/>
-          <w:color w:val="000000"/>
-          <w:sz w:val="21"/>
-          <w:szCs w:val="21"/>
-        </w:rPr>
-        <w:t>1</w:t>
-      </w:r>
-      <w:r>
-        <w:rPr>
-          <w:rFonts w:eastAsia="宋体"/>
-          <w:color w:val="000000"/>
-          <w:sz w:val="21"/>
-          <w:szCs w:val="21"/>
-        </w:rPr>
-        <w:t>或者</w:t>
-      </w:r>
-      <w:r>
-        <w:rPr>
-          <w:rFonts w:eastAsia="宋体"/>
-          <w:color w:val="000000"/>
-          <w:sz w:val="21"/>
-          <w:szCs w:val="21"/>
-        </w:rPr>
-        <w:t>5</w:t>
-      </w:r>
-      <w:r>
-        <w:rPr>
-          <w:rFonts w:eastAsia="宋体"/>
-          <w:color w:val="000000"/>
-          <w:sz w:val="21"/>
-          <w:szCs w:val="21"/>
-        </w:rPr>
-        <w:t>。重</w:t>
-      </w:r>
-      <w:r>
-        <w:rPr>
-          <w:rFonts w:eastAsia="宋体"/>
-          <w:color w:val="000000"/>
-          <w:sz w:val="21"/>
-          <w:szCs w:val="21"/>
-        </w:rPr>
-        <w:t>复</w:t>
-      </w:r>
-      <w:r>
-        <w:rPr>
-          <w:rFonts w:eastAsia="宋体"/>
-          <w:color w:val="000000"/>
-          <w:sz w:val="21"/>
-          <w:szCs w:val="21"/>
-        </w:rPr>
-        <w:t>10</w:t>
-      </w:r>
-      <w:r>
-        <w:rPr>
-          <w:rFonts w:eastAsia="宋体"/>
-          <w:color w:val="000000"/>
-          <w:sz w:val="21"/>
-          <w:szCs w:val="21"/>
-        </w:rPr>
-        <w:t>次实验，得到</w:t>
-      </w:r>
-      <w:r>
-        <w:rPr>
-          <w:rFonts w:eastAsia="宋体"/>
-          <w:color w:val="000000"/>
-          <w:sz w:val="21"/>
-          <w:szCs w:val="21"/>
-        </w:rPr>
-        <w:t>BP</w:t>
-      </w:r>
-      <w:r>
-        <w:rPr>
-          <w:rFonts w:eastAsia="宋体"/>
-          <w:color w:val="000000"/>
-          <w:sz w:val="21"/>
-          <w:szCs w:val="21"/>
-        </w:rPr>
-        <w:t>网络与</w:t>
-      </w:r>
-      <w:r>
-        <w:rPr>
-          <w:rFonts w:eastAsia="宋体"/>
-          <w:color w:val="000000"/>
-          <w:sz w:val="21"/>
-          <w:szCs w:val="21"/>
-        </w:rPr>
-        <w:t>SRNN</w:t>
-      </w:r>
-      <w:r>
-        <w:rPr>
-          <w:rFonts w:eastAsia="宋体"/>
-          <w:color w:val="000000"/>
-          <w:sz w:val="21"/>
-          <w:szCs w:val="21"/>
-        </w:rPr>
-        <w:t>预测结果的比较如表</w:t>
-      </w:r>
-      <w:r>
-        <w:rPr>
-          <w:rFonts w:eastAsia="宋体"/>
-          <w:color w:val="000000"/>
-          <w:sz w:val="21"/>
-          <w:szCs w:val="21"/>
-        </w:rPr>
-        <w:t>2</w:t>
-      </w:r>
-      <w:r>
-        <w:rPr>
-          <w:rFonts w:eastAsia="宋体"/>
-          <w:color w:val="000000"/>
-          <w:sz w:val="21"/>
-          <w:szCs w:val="21"/>
-        </w:rPr>
-        <w:t>所示。</w:t>
+        <w:t>.</w:t>
+      </w:r>
+      <w:r>
+        <w:rPr>
+          <w:lang w:val="en"/>
+        </w:rPr>
+        <w:t xml:space="preserve"> </w:t>
+      </w:r>
+      <w:r>
+        <w:rPr>
+          <w:rFonts w:eastAsia="宋体"/>
+          <w:color w:val="000000"/>
+          <w:sz w:val="21"/>
+          <w:szCs w:val="21"/>
+          <w:lang w:val="en"/>
+        </w:rPr>
+        <w:t>The number of neurons in the input layer corresponds to the input length of the data.</w:t>
+      </w:r>
+      <w:r>
+        <w:rPr>
+          <w:lang w:val="en"/>
+        </w:rPr>
+        <w:t xml:space="preserve"> </w:t>
+      </w:r>
+      <w:r>
+        <w:rPr>
+          <w:rFonts w:eastAsia="宋体"/>
+          <w:color w:val="000000"/>
+          <w:sz w:val="21"/>
+          <w:szCs w:val="21"/>
+          <w:lang w:val="en"/>
+        </w:rPr>
+        <w:t>T</w:t>
+      </w:r>
+      <w:r>
+        <w:rPr>
+          <w:rFonts w:eastAsia="宋体"/>
+          <w:color w:val="000000"/>
+          <w:sz w:val="21"/>
+          <w:szCs w:val="21"/>
+          <w:lang w:val="en"/>
+        </w:rPr>
+        <w:t>he time scale of the input data is converted together into the input of the BP network.</w:t>
+      </w:r>
+      <w:r>
+        <w:rPr>
+          <w:lang w:val="en"/>
+        </w:rPr>
+        <w:t xml:space="preserve"> </w:t>
+      </w:r>
+      <w:r>
+        <w:rPr>
+          <w:rFonts w:eastAsia="宋体"/>
+          <w:color w:val="000000"/>
+          <w:sz w:val="21"/>
+          <w:szCs w:val="21"/>
+          <w:lang w:val="en"/>
+        </w:rPr>
+        <w:t>The number of hidden layer neurons is taken as 13, and the number of neurons in the output layer is set to 1 or 5 according to the prediction task.</w:t>
+      </w:r>
+      <w:r>
+        <w:rPr>
+          <w:lang w:val="en"/>
+        </w:rPr>
+        <w:t xml:space="preserve"> </w:t>
+      </w:r>
+      <w:r>
+        <w:rPr>
+          <w:rFonts w:eastAsia="宋体"/>
+          <w:color w:val="000000"/>
+          <w:sz w:val="21"/>
+          <w:szCs w:val="21"/>
+          <w:lang w:val="en"/>
+        </w:rPr>
+        <w:t>The experiment was repeated 10 times</w:t>
+      </w:r>
+      <w:r>
+        <w:rPr>
+          <w:rFonts w:eastAsia="宋体"/>
+          <w:color w:val="000000"/>
+          <w:sz w:val="21"/>
+          <w:szCs w:val="21"/>
+          <w:lang w:val="en"/>
+        </w:rPr>
+        <w:t>. T</w:t>
+      </w:r>
+      <w:r>
+        <w:rPr>
+          <w:rFonts w:eastAsia="宋体"/>
+          <w:color w:val="000000"/>
+          <w:sz w:val="21"/>
+          <w:szCs w:val="21"/>
+          <w:lang w:val="en"/>
+        </w:rPr>
+        <w:t>he comparison between the BP network and the SRNN prediction results is shown in Table 2.</w:t>
       </w:r>
     </w:p>
     <w:p>
@@ -15294,8 +14904,9 @@
           <w:color w:val="000000"/>
           <w:sz w:val="28"/>
           <w:szCs w:val="28"/>
-        </w:rPr>
-        <w:t>讨论</w:t>
+          <w:lang w:val="en"/>
+        </w:rPr>
+        <w:t>Discussion</w:t>
       </w:r>
     </w:p>
     <w:p>
@@ -15317,33 +14928,53 @@
           <w:color w:val="000000"/>
           <w:sz w:val="21"/>
           <w:szCs w:val="21"/>
-        </w:rPr>
-        <w:t>本研究通过设计具有稀疏连接特征的递归神经网络，用于对水质数据的建模，利用均方递归误差算法训练网络从而预测水质的各种指标和水质等级。仿真结果表明，</w:t>
-      </w:r>
-      <w:r>
-        <w:rPr>
-          <w:rFonts w:eastAsia="宋体"/>
-          <w:color w:val="000000"/>
-          <w:sz w:val="21"/>
-          <w:szCs w:val="21"/>
-        </w:rPr>
-        <w:t>SRNN</w:t>
-      </w:r>
-      <w:r>
-        <w:rPr>
-          <w:rFonts w:eastAsia="宋体"/>
-          <w:color w:val="000000"/>
-          <w:sz w:val="21"/>
-          <w:szCs w:val="21"/>
-        </w:rPr>
-        <w:t>具有较好的预测能力。尤其是，</w:t>
-      </w:r>
-      <w:r>
-        <w:rPr>
-          <w:rFonts w:eastAsia="宋体"/>
-          <w:color w:val="000000"/>
-          <w:sz w:val="21"/>
-          <w:szCs w:val="21"/>
+          <w:lang w:val="en"/>
+        </w:rPr>
+        <w:t xml:space="preserve">In this </w:t>
+      </w:r>
+      <w:r>
+        <w:rPr>
+          <w:rFonts w:eastAsia="宋体"/>
+          <w:color w:val="000000"/>
+          <w:sz w:val="21"/>
+          <w:szCs w:val="21"/>
+          <w:lang w:val="en"/>
+        </w:rPr>
+        <w:t>paper</w:t>
+      </w:r>
+      <w:r>
+        <w:rPr>
+          <w:rFonts w:eastAsia="宋体"/>
+          <w:color w:val="000000"/>
+          <w:sz w:val="21"/>
+          <w:szCs w:val="21"/>
+          <w:lang w:val="en"/>
+        </w:rPr>
+        <w:t>, a recurrent neural network with sparse connection features was designed to model the water quality data</w:t>
+      </w:r>
+      <w:r>
+        <w:rPr>
+          <w:rFonts w:eastAsia="宋体"/>
+          <w:color w:val="000000"/>
+          <w:sz w:val="21"/>
+          <w:szCs w:val="21"/>
+          <w:lang w:val="en"/>
+        </w:rPr>
+        <w:t>. T</w:t>
+      </w:r>
+      <w:r>
+        <w:rPr>
+          <w:rFonts w:eastAsia="宋体"/>
+          <w:color w:val="000000"/>
+          <w:sz w:val="21"/>
+          <w:szCs w:val="21"/>
+          <w:lang w:val="en"/>
+        </w:rPr>
+        <w:t>he mean square recursive error algorithm was used to train the network to predict various indicators of water quality and water quality levels.</w:t>
+      </w:r>
+      <w:r>
+        <w:rPr>
+          <w:lang w:val="en"/>
         </w:rPr>
         <w:t xml:space="preserve"> </w:t>
       </w:r>
@@ -15353,18 +14984,58 @@
           <w:color w:val="000000"/>
           <w:sz w:val="21"/>
           <w:szCs w:val="21"/>
-        </w:rPr>
-        <w:t>SRNN</w:t>
-      </w:r>
-      <w:r>
-        <w:rPr>
-          <w:rFonts w:eastAsia="宋体"/>
-          <w:color w:val="000000"/>
-          <w:sz w:val="21"/>
-          <w:szCs w:val="21"/>
-        </w:rPr>
-        <w:t>的自由参数少，且</w:t>
-      </w:r>
+          <w:lang w:val="en"/>
+        </w:rPr>
+        <w:t>The simulation results show that SRNN has better prediction ability.</w:t>
+      </w:r>
+      <w:r>
+        <w:rPr>
+          <w:lang w:val="en"/>
+        </w:rPr>
+        <w:t xml:space="preserve"> </w:t>
+      </w:r>
+      <w:r>
+        <w:rPr>
+          <w:rFonts w:eastAsia="宋体"/>
+          <w:color w:val="000000"/>
+          <w:sz w:val="21"/>
+          <w:szCs w:val="21"/>
+          <w:lang w:val="en"/>
+        </w:rPr>
+        <w:t>In particular, SRNN has few free parameters</w:t>
+      </w:r>
+      <w:r>
+        <w:rPr>
+          <w:rFonts w:eastAsia="宋体"/>
+          <w:color w:val="000000"/>
+          <w:sz w:val="21"/>
+          <w:szCs w:val="21"/>
+          <w:lang w:val="en"/>
+        </w:rPr>
+        <w:t>. T</w:t>
+      </w:r>
+      <w:r>
+        <w:rPr>
+          <w:rFonts w:eastAsia="宋体"/>
+          <w:color w:val="000000"/>
+          <w:sz w:val="21"/>
+          <w:szCs w:val="21"/>
+          <w:lang w:val="en"/>
+        </w:rPr>
+        <w:t xml:space="preserve">he three weights </w:t>
+      </w:r>
+      <w:proofErr w:type="gramStart"/>
+      <w:r>
+        <w:rPr>
+          <w:rFonts w:eastAsia="宋体"/>
+          <w:color w:val="000000"/>
+          <w:sz w:val="21"/>
+          <w:szCs w:val="21"/>
+          <w:lang w:val="en"/>
+        </w:rPr>
+        <w:t xml:space="preserve">of </w:t>
+      </w:r>
+      <w:proofErr w:type="gramEnd"/>
       <m:oMath>
         <m:sSup>
           <m:sSupPr>
@@ -15410,8 +15081,9 @@
           <w:color w:val="000000"/>
           <w:sz w:val="21"/>
           <w:szCs w:val="21"/>
-        </w:rPr>
-        <w:t>、</w:t>
+          <w:lang w:val="en"/>
+        </w:rPr>
+        <w:t xml:space="preserve">, </w:t>
       </w:r>
       <m:oMath>
         <m:sSup>
@@ -15461,8 +15133,9 @@
           <w:color w:val="000000"/>
           <w:sz w:val="21"/>
           <w:szCs w:val="21"/>
-        </w:rPr>
-        <w:t>和</w:t>
+          <w:lang w:val="en"/>
+        </w:rPr>
+        <w:t xml:space="preserve">, and </w:t>
       </w:r>
       <m:oMath>
         <m:sSup>
@@ -15509,26 +15182,25 @@
           <w:color w:val="000000"/>
           <w:sz w:val="21"/>
           <w:szCs w:val="21"/>
-        </w:rPr>
-        <w:t>这三组权重只需要按照分布随机设置就能获得较好的预测结果，这使得</w:t>
-      </w:r>
-      <w:r>
-        <w:rPr>
-          <w:rFonts w:eastAsia="宋体"/>
-          <w:color w:val="000000"/>
-          <w:sz w:val="21"/>
-          <w:szCs w:val="21"/>
-        </w:rPr>
-        <w:t>SRNN</w:t>
-      </w:r>
-      <w:r>
-        <w:rPr>
-          <w:rFonts w:eastAsia="宋体"/>
-          <w:color w:val="000000"/>
-          <w:sz w:val="21"/>
-          <w:szCs w:val="21"/>
-        </w:rPr>
-        <w:t>更易于应用于环境多变的水质预测。</w:t>
+          <w:lang w:val="en"/>
+        </w:rPr>
+        <w:t xml:space="preserve"> only need to be randomly set according to the distribution to obtain better prediction results.</w:t>
+      </w:r>
+      <w:r>
+        <w:rPr>
+          <w:lang w:val="en"/>
+        </w:rPr>
+        <w:t xml:space="preserve"> </w:t>
+      </w:r>
+      <w:r>
+        <w:rPr>
+          <w:rFonts w:eastAsia="宋体"/>
+          <w:color w:val="000000"/>
+          <w:sz w:val="21"/>
+          <w:szCs w:val="21"/>
+          <w:lang w:val="en"/>
+        </w:rPr>
+        <w:t>This makes SRNN easier to apply to environmentally variable water quality predictions.</w:t>
       </w:r>
     </w:p>
     <w:p>
@@ -15550,6 +15222,7 @@
           <w:color w:val="000000"/>
           <w:sz w:val="21"/>
           <w:szCs w:val="21"/>
+          <w:lang w:val="en"/>
         </w:rPr>
         <w:t>SRNN</w:t>
       </w:r>
@@ -15559,26 +15232,270 @@
           <w:color w:val="000000"/>
           <w:sz w:val="21"/>
           <w:szCs w:val="21"/>
-        </w:rPr>
-        <w:t>与回声网络</w:t>
-      </w:r>
-      <w:r>
-        <w:rPr>
-          <w:rFonts w:eastAsia="宋体"/>
-          <w:color w:val="000000"/>
-          <w:sz w:val="21"/>
-          <w:szCs w:val="21"/>
-        </w:rPr>
-        <w:t>ESN</w:t>
-      </w:r>
-      <w:r>
-        <w:rPr>
-          <w:rFonts w:eastAsia="宋体"/>
-          <w:color w:val="000000"/>
-          <w:sz w:val="21"/>
-          <w:szCs w:val="21"/>
-        </w:rPr>
-        <w:t>类似，网络的训练都只需要调整递归层与输出层之间的权重，这大大提高了递归网络的运行效率。由于不需要在学习的时候调整递归层内部神经元之间的连接权重，可以将</w:t>
+          <w:lang w:val="en"/>
+        </w:rPr>
+        <w:t xml:space="preserve"> which is similar to </w:t>
+      </w:r>
+      <w:r>
+        <w:rPr>
+          <w:rFonts w:eastAsia="宋体"/>
+          <w:color w:val="000000"/>
+          <w:sz w:val="21"/>
+          <w:szCs w:val="21"/>
+        </w:rPr>
+        <w:t>Echo State Network</w:t>
+      </w:r>
+      <w:r>
+        <w:rPr>
+          <w:rFonts w:eastAsia="宋体"/>
+          <w:color w:val="000000"/>
+          <w:sz w:val="21"/>
+          <w:szCs w:val="21"/>
+        </w:rPr>
+        <w:t xml:space="preserve"> (ESN)</w:t>
+      </w:r>
+      <w:r>
+        <w:rPr>
+          <w:rFonts w:eastAsia="宋体"/>
+          <w:color w:val="000000"/>
+          <w:sz w:val="21"/>
+          <w:szCs w:val="21"/>
+          <w:lang w:val="en"/>
+        </w:rPr>
+        <w:t xml:space="preserve"> training only needs to adjust the weight between recursive layer and output layer.</w:t>
+      </w:r>
+      <w:r>
+        <w:rPr>
+          <w:lang w:val="en"/>
+        </w:rPr>
+        <w:t xml:space="preserve"> </w:t>
+      </w:r>
+      <w:r>
+        <w:rPr>
+          <w:rFonts w:eastAsia="宋体"/>
+          <w:color w:val="000000"/>
+          <w:sz w:val="21"/>
+          <w:szCs w:val="21"/>
+          <w:lang w:val="en"/>
+        </w:rPr>
+        <w:t>This greatly improves the operational efficiency of the recursive network.</w:t>
+      </w:r>
+      <w:r>
+        <w:rPr>
+          <w:lang w:val="en"/>
+        </w:rPr>
+        <w:t xml:space="preserve"> </w:t>
+      </w:r>
+      <w:r>
+        <w:rPr>
+          <w:rFonts w:eastAsia="宋体"/>
+          <w:color w:val="000000"/>
+          <w:sz w:val="21"/>
+          <w:szCs w:val="21"/>
+          <w:lang w:val="en"/>
+        </w:rPr>
+        <w:t xml:space="preserve">Since there is no need to adjust the connection weights between the neurons in the recursive layer </w:t>
+      </w:r>
+      <w:r>
+        <w:rPr>
+          <w:rFonts w:eastAsia="宋体"/>
+          <w:color w:val="000000"/>
+          <w:sz w:val="21"/>
+          <w:szCs w:val="21"/>
+          <w:lang w:val="en"/>
+        </w:rPr>
+        <w:lastRenderedPageBreak/>
+        <w:t>during learning, the recursive layer of SRNN and ESN can be considered as a general-purpose computing unit similar to the function of the prefrontal</w:t>
+      </w:r>
+      <w:r>
+        <w:rPr>
+          <w:rFonts w:eastAsia="宋体"/>
+          <w:color w:val="000000"/>
+          <w:sz w:val="21"/>
+          <w:szCs w:val="21"/>
+          <w:lang w:val="en"/>
+        </w:rPr>
+        <w:t xml:space="preserve"> cortex of the brain</w:t>
+      </w:r>
+      <w:r>
+        <w:rPr>
+          <w:rFonts w:eastAsia="宋体"/>
+          <w:color w:val="000000"/>
+          <w:sz w:val="21"/>
+          <w:szCs w:val="21"/>
+        </w:rPr>
+        <w:fldChar w:fldCharType="begin"/>
+      </w:r>
+      <w:r>
+        <w:rPr>
+          <w:rFonts w:eastAsia="宋体"/>
+          <w:color w:val="000000"/>
+          <w:sz w:val="21"/>
+          <w:szCs w:val="21"/>
+        </w:rPr>
+        <w:instrText xml:space="preserve"> ADDIN EN.CITE &lt;EndNote&gt;&lt;Cite&gt;&lt;Author&gt;Sussillo&lt;/Author&gt;&lt;Year&gt;2009&lt;/Year&gt;&lt;RecNum&gt;20&lt;/RecNum&gt;&lt;DisplayText&gt;[20, 21]&lt;/DisplayText&gt;&lt;record&gt;&lt;rec-number&gt;20&lt;/rec-number&gt;&lt;foreign-keys&gt;&lt;key app="EN" db-id="0fatv209ks9pvseazzpvd2ekx9f2weaevxar" timestamp="1505638465"&gt;20&lt;/key&gt;&lt;/foreign-keys&gt;&lt;ref-type name="Journal Article"&gt;17&lt;/ref-type&gt;&lt;contributors&gt;&lt;authors&gt;&lt;author&gt;Sussillo, David&lt;/author&gt;&lt;author&gt;Abbott, Larry F&lt;/author&gt;&lt;/authors&gt;&lt;/contributors&gt;&lt;titles&gt;&lt;title&gt;Generating coherent patterns of activity from chaotic neural networks&lt;/title&gt;&lt;secondary-title&gt;Neuron&lt;/secondary-title&gt;&lt;/titles&gt;&lt;periodical&gt;&lt;full-title&gt;Neuron&lt;/full-title&gt;&lt;/periodical&gt;&lt;pages&gt;544-557&lt;/pages&gt;&lt;volume&gt;63&lt;/volume&gt;&lt;number&gt;4&lt;/number&gt;&lt;dates&gt;&lt;year&gt;2009&lt;/year&gt;&lt;/dates&gt;&lt;isbn&gt;0896-6273&lt;/isbn&gt;&lt;urls&gt;&lt;/urls&gt;&lt;/record&gt;&lt;/Cite&gt;&lt;Cite&gt;&lt;Author&gt;Cheng&lt;/Author&gt;&lt;Year&gt;2015&lt;/Year&gt;&lt;RecNum&gt;21&lt;/RecNum&gt;&lt;record&gt;&lt;rec-number&gt;21&lt;/rec-number&gt;&lt;foreign-keys&gt;&lt;key app="EN" db-id="0fatv209ks9pvseazzpvd2ekx9f2weaevxar" timestamp="1505638559"&gt;21&lt;/key&gt;&lt;/foreign-keys&gt;&lt;ref-type name="Journal Article"&gt;17&lt;/ref-type&gt;&lt;contributors&gt;&lt;authors&gt;&lt;author&gt;Cheng, Zhenbo&lt;/author&gt;&lt;author&gt;Deng, Zhidong&lt;/author&gt;&lt;author&gt;Hu, Xiaolin&lt;/author&gt;&lt;author&gt;Zhang, Bo&lt;/author&gt;&lt;author&gt;Yang, Tianming&lt;/author&gt;&lt;/authors&gt;&lt;/contributors&gt;&lt;titles&gt;&lt;title&gt;Efficient reinforcement learning of a reservoir network model of parametric working memory achieved with a cluster population winner-take-all readout mechanism&lt;/title&gt;&lt;secondary-title&gt;Journal of neurophysiology&lt;/secondary-title&gt;&lt;/titles&gt;&lt;periodical&gt;&lt;full-title&gt;Journal of neurophysiology&lt;/full-title&gt;&lt;/periodical&gt;&lt;pages&gt;3296-3305&lt;/pages&gt;&lt;volume&gt;114&lt;/volume&gt;&lt;number&gt;6&lt;/number&gt;&lt;dates&gt;&lt;year&gt;2015&lt;/year&gt;&lt;/dates&gt;&lt;isbn&gt;0022-3077&lt;/isbn&gt;&lt;urls&gt;&lt;/urls&gt;&lt;/record&gt;&lt;/Cite&gt;&lt;/EndNote&gt;</w:instrText>
+      </w:r>
+      <w:r>
+        <w:rPr>
+          <w:rFonts w:eastAsia="宋体"/>
+          <w:color w:val="000000"/>
+          <w:sz w:val="21"/>
+          <w:szCs w:val="21"/>
+        </w:rPr>
+        <w:fldChar w:fldCharType="separate"/>
+      </w:r>
+      <w:r>
+        <w:rPr>
+          <w:rFonts w:eastAsia="宋体"/>
+          <w:noProof/>
+          <w:color w:val="000000"/>
+          <w:sz w:val="21"/>
+          <w:szCs w:val="21"/>
+        </w:rPr>
+        <w:t>[20, 21]</w:t>
+      </w:r>
+      <w:r>
+        <w:rPr>
+          <w:rFonts w:eastAsia="宋体"/>
+          <w:color w:val="000000"/>
+          <w:sz w:val="21"/>
+          <w:szCs w:val="21"/>
+        </w:rPr>
+        <w:fldChar w:fldCharType="end"/>
+      </w:r>
+      <w:r>
+        <w:rPr>
+          <w:rFonts w:eastAsia="宋体"/>
+          <w:color w:val="000000"/>
+          <w:sz w:val="21"/>
+          <w:szCs w:val="21"/>
+        </w:rPr>
+        <w:t>.</w:t>
+      </w:r>
+      <w:r>
+        <w:rPr>
+          <w:lang w:val="en"/>
+        </w:rPr>
+        <w:t xml:space="preserve"> </w:t>
+      </w:r>
+      <w:r>
+        <w:rPr>
+          <w:rFonts w:eastAsia="宋体"/>
+          <w:color w:val="000000"/>
+          <w:sz w:val="21"/>
+          <w:szCs w:val="21"/>
+          <w:lang w:val="en"/>
+        </w:rPr>
+        <w:t>Although SRNN and ESN are similar in structure, there are also essential differences between them.</w:t>
+      </w:r>
+      <w:r>
+        <w:rPr>
+          <w:lang w:val="en"/>
+        </w:rPr>
+        <w:t xml:space="preserve"> </w:t>
+      </w:r>
+      <w:r>
+        <w:rPr>
+          <w:rFonts w:eastAsia="宋体"/>
+          <w:color w:val="000000"/>
+          <w:sz w:val="21"/>
+          <w:szCs w:val="21"/>
+          <w:lang w:val="en"/>
+        </w:rPr>
+        <w:t>First</w:t>
+      </w:r>
+      <w:r>
+        <w:rPr>
+          <w:rFonts w:eastAsia="宋体"/>
+          <w:color w:val="000000"/>
+          <w:sz w:val="21"/>
+          <w:szCs w:val="21"/>
+          <w:lang w:val="en"/>
+        </w:rPr>
+        <w:t>ly</w:t>
+      </w:r>
+      <w:r>
+        <w:rPr>
+          <w:rFonts w:eastAsia="宋体"/>
+          <w:color w:val="000000"/>
+          <w:sz w:val="21"/>
+          <w:szCs w:val="21"/>
+          <w:lang w:val="en"/>
+        </w:rPr>
+        <w:t>, SRNN's recursive layer connection weight does not require special settings.</w:t>
+      </w:r>
+      <w:r>
+        <w:rPr>
+          <w:lang w:val="en"/>
+        </w:rPr>
+        <w:t xml:space="preserve"> </w:t>
+      </w:r>
+      <w:r>
+        <w:rPr>
+          <w:rFonts w:eastAsia="宋体"/>
+          <w:color w:val="000000"/>
+          <w:sz w:val="21"/>
+          <w:szCs w:val="21"/>
+          <w:lang w:val="en"/>
+        </w:rPr>
+        <w:t>In order to achieve reverberation, ESN requires a weight matrix with a spectral r</w:t>
+      </w:r>
+      <w:r>
+        <w:rPr>
+          <w:rFonts w:eastAsia="宋体"/>
+          <w:color w:val="000000"/>
+          <w:sz w:val="21"/>
+          <w:szCs w:val="21"/>
+          <w:lang w:val="en"/>
+        </w:rPr>
+        <w:t>adius greater than or equal to 1.</w:t>
+      </w:r>
+      <w:r>
+        <w:rPr>
+          <w:lang w:val="en"/>
+        </w:rPr>
+        <w:t xml:space="preserve"> </w:t>
+      </w:r>
+      <w:r>
+        <w:rPr>
+          <w:rFonts w:eastAsia="宋体"/>
+          <w:color w:val="000000"/>
+          <w:sz w:val="21"/>
+          <w:szCs w:val="21"/>
+          <w:lang w:val="en"/>
+        </w:rPr>
+        <w:t>Secondly, ESN training is a kind of offline learning, that is, it needs to wait for the network to pre-calculate for a period of time before adjusting the output weight.</w:t>
+      </w:r>
+      <w:r>
+        <w:rPr>
+          <w:lang w:val="en"/>
+        </w:rPr>
+        <w:t xml:space="preserve"> </w:t>
+      </w:r>
+      <w:r>
+        <w:rPr>
+          <w:lang w:val="en"/>
+        </w:rPr>
+        <w:t xml:space="preserve">But </w:t>
+      </w:r>
+      <w:r>
+        <w:rPr>
+          <w:rFonts w:eastAsia="宋体"/>
+          <w:color w:val="000000"/>
+          <w:sz w:val="21"/>
+          <w:szCs w:val="21"/>
+          <w:lang w:val="en"/>
+        </w:rPr>
+        <w:t>SRNN can update the output weights on the fly based on the current input.</w:t>
+      </w:r>
+      <w:r>
+        <w:rPr>
+          <w:rFonts w:eastAsia="宋体"/>
+          <w:color w:val="000000"/>
+          <w:sz w:val="21"/>
+          <w:szCs w:val="21"/>
+        </w:rPr>
+        <w:t>而</w:t>
       </w:r>
       <w:r>
         <w:rPr>
@@ -15596,323 +15513,23 @@
           <w:sz w:val="21"/>
           <w:szCs w:val="21"/>
         </w:rPr>
-        <w:t>与</w:t>
-      </w:r>
-      <w:r>
-        <w:rPr>
-          <w:rFonts w:eastAsia="宋体"/>
-          <w:color w:val="000000"/>
-          <w:sz w:val="21"/>
-          <w:szCs w:val="21"/>
-        </w:rPr>
-        <w:t>ESN</w:t>
-      </w:r>
-      <w:r>
-        <w:rPr>
-          <w:rFonts w:eastAsia="宋体"/>
-          <w:color w:val="000000"/>
-          <w:sz w:val="21"/>
-          <w:szCs w:val="21"/>
-        </w:rPr>
-        <w:t>的递归层看作与大脑前额叶皮层的功能类似的通用计算单元</w:t>
-      </w:r>
-      <w:r>
-        <w:rPr>
-          <w:rFonts w:eastAsia="宋体"/>
-          <w:color w:val="000000"/>
-          <w:sz w:val="21"/>
-          <w:szCs w:val="21"/>
-        </w:rPr>
-        <w:fldChar w:fldCharType="begin"/>
-      </w:r>
-      <w:r>
-        <w:rPr>
-          <w:rFonts w:eastAsia="宋体"/>
-          <w:color w:val="000000"/>
-          <w:sz w:val="21"/>
-          <w:szCs w:val="21"/>
-        </w:rPr>
-        <w:instrText xml:space="preserve"> ADDIN EN.CITE &lt;EndNote&gt;&lt;Cite&gt;&lt;Author&gt;Sussillo&lt;/Author&gt;&lt;Year&gt;2009&lt;/Year&gt;&lt;RecNum&gt;20&lt;/RecNum&gt;&lt;DisplayText&gt;[20, 21]&lt;/DisplayText&gt;&lt;record&gt;&lt;rec-number&gt;20&lt;/rec-number&gt;&lt;foreign-keys&gt;&lt;key app="EN" db-id="0fatv209ks9pvseazzpvd2ekx9f2weaevxar" timestamp="1505638465"&gt;20&lt;/key&gt;&lt;/foreign-keys&gt;&lt;ref-type name="Journal Article"&gt;17&lt;/ref-type&gt;&lt;contributors&gt;&lt;authors&gt;&lt;author&gt;Sussillo, David&lt;/author&gt;&lt;author&gt;Abbott, Larry F&lt;/author&gt;&lt;/authors&gt;&lt;/contributors&gt;&lt;titles&gt;&lt;title&gt;Generating coherent patterns of activity from chaotic neural networks&lt;/title&gt;&lt;secondary-title&gt;Neuron&lt;/secondary-title&gt;&lt;/titles&gt;&lt;periodical&gt;&lt;full-title&gt;Neuron&lt;/full-title&gt;&lt;/periodical&gt;&lt;pages&gt;544-557&lt;/pages&gt;&lt;volume&gt;63&lt;/volume&gt;&lt;number&gt;4&lt;/number&gt;&lt;dates&gt;&lt;year&gt;2009&lt;/year&gt;&lt;/dates&gt;&lt;isbn&gt;0896-6273&lt;/isbn&gt;&lt;urls&gt;&lt;/urls&gt;&lt;/record&gt;&lt;/Cite&gt;&lt;Cite&gt;&lt;Author&gt;Cheng&lt;/Author&gt;&lt;Year&gt;2015&lt;/Year&gt;&lt;RecNum&gt;21&lt;/RecNum&gt;&lt;record&gt;&lt;rec-number&gt;21&lt;/rec-number&gt;&lt;foreign-keys&gt;&lt;key app="EN" db-id="0fatv209ks9pvseazzpvd2ekx9f2weaevxar" timestamp="1505638559"&gt;21&lt;/key&gt;&lt;/foreign-keys&gt;&lt;ref-type name="Journal Article"&gt;17&lt;/ref-type&gt;&lt;contributors&gt;&lt;authors&gt;&lt;author&gt;Cheng, Zhenbo&lt;/author&gt;&lt;author&gt;Deng, Zhidong&lt;/author&gt;&lt;author&gt;Hu, Xiaolin&lt;/author&gt;&lt;author&gt;Zhang, Bo&lt;/author&gt;&lt;author&gt;Yang, Tianming&lt;/author&gt;&lt;/authors&gt;&lt;/contributors&gt;&lt;titles&gt;&lt;title&gt;Efficient reinforcement learning of a reservoir network model of parametric working memory achieved with a cluster population winner-take-all readout mechanism&lt;/title&gt;&lt;secondary-title&gt;Journal of neurophysiology&lt;/secondary-title&gt;&lt;/titles&gt;&lt;periodical&gt;&lt;full-title&gt;Journal of neurophysiology&lt;/full-title&gt;&lt;/periodical&gt;&lt;pages&gt;3296-3305&lt;/pages&gt;&lt;volume&gt;114&lt;/volume&gt;&lt;number&gt;6&lt;/number&gt;&lt;dates&gt;&lt;year&gt;2015&lt;/year&gt;&lt;/dates&gt;&lt;isbn&gt;0022-3077&lt;/isbn&gt;&lt;urls&gt;&lt;/urls&gt;&lt;/record&gt;&lt;/Cite&gt;&lt;/EndNote&gt;</w:instrText>
-      </w:r>
-      <w:r>
-        <w:rPr>
-          <w:rFonts w:eastAsia="宋体"/>
-          <w:color w:val="000000"/>
-          <w:sz w:val="21"/>
-          <w:szCs w:val="21"/>
-        </w:rPr>
-        <w:fldChar w:fldCharType="separate"/>
-      </w:r>
-      <w:r>
-        <w:rPr>
-          <w:rFonts w:eastAsia="宋体"/>
-          <w:noProof/>
-          <w:color w:val="000000"/>
-          <w:sz w:val="21"/>
-          <w:szCs w:val="21"/>
-        </w:rPr>
-        <w:t>[20, 21]</w:t>
-      </w:r>
-      <w:r>
-        <w:rPr>
-          <w:rFonts w:eastAsia="宋体"/>
-          <w:color w:val="000000"/>
-          <w:sz w:val="21"/>
-          <w:szCs w:val="21"/>
-        </w:rPr>
-        <w:fldChar w:fldCharType="end"/>
-      </w:r>
-      <w:r>
-        <w:rPr>
-          <w:rFonts w:eastAsia="宋体"/>
-          <w:color w:val="000000"/>
-          <w:sz w:val="21"/>
-          <w:szCs w:val="21"/>
-        </w:rPr>
-        <w:t>。尽管</w:t>
-      </w:r>
-      <w:r>
-        <w:rPr>
-          <w:rFonts w:eastAsia="宋体"/>
-          <w:color w:val="000000"/>
-          <w:sz w:val="21"/>
-          <w:szCs w:val="21"/>
-        </w:rPr>
-        <w:t>SRNN</w:t>
-      </w:r>
-      <w:r>
-        <w:rPr>
-          <w:rFonts w:eastAsia="宋体"/>
-          <w:color w:val="000000"/>
-          <w:sz w:val="21"/>
-          <w:szCs w:val="21"/>
-        </w:rPr>
-        <w:t>与</w:t>
-      </w:r>
-      <w:r>
-        <w:rPr>
-          <w:rFonts w:eastAsia="宋体"/>
-          <w:color w:val="000000"/>
-          <w:sz w:val="21"/>
-          <w:szCs w:val="21"/>
-        </w:rPr>
-        <w:t>ESN</w:t>
-      </w:r>
-      <w:r>
-        <w:rPr>
-          <w:rFonts w:eastAsia="宋体"/>
-          <w:color w:val="000000"/>
-          <w:sz w:val="21"/>
-          <w:szCs w:val="21"/>
-        </w:rPr>
-        <w:t>在结构上有相似的地方，但它们之间也存在本质的不同。首先，</w:t>
-      </w:r>
-      <w:r>
-        <w:rPr>
-          <w:rFonts w:eastAsia="宋体"/>
-          <w:color w:val="000000"/>
-          <w:sz w:val="21"/>
-          <w:szCs w:val="21"/>
-        </w:rPr>
-        <w:t>SRNN</w:t>
-      </w:r>
-      <w:r>
-        <w:rPr>
-          <w:rFonts w:eastAsia="宋体"/>
-          <w:color w:val="000000"/>
-          <w:sz w:val="21"/>
-          <w:szCs w:val="21"/>
-        </w:rPr>
-        <w:t>的递归层连接权重并不需要特别设置，而</w:t>
-      </w:r>
-      <w:r>
-        <w:rPr>
-          <w:rFonts w:eastAsia="宋体"/>
-          <w:color w:val="000000"/>
-          <w:sz w:val="21"/>
-          <w:szCs w:val="21"/>
-        </w:rPr>
-        <w:t>ESN</w:t>
-      </w:r>
-      <w:r>
-        <w:rPr>
-          <w:rFonts w:eastAsia="宋体"/>
-          <w:color w:val="000000"/>
-          <w:sz w:val="21"/>
-          <w:szCs w:val="21"/>
-        </w:rPr>
-        <w:t>为了实现回响需要权重矩阵的谱半径大于等于</w:t>
-      </w:r>
-      <w:r>
-        <w:rPr>
-          <w:rFonts w:eastAsia="宋体"/>
-          <w:color w:val="000000"/>
-          <w:sz w:val="21"/>
-          <w:szCs w:val="21"/>
-        </w:rPr>
-        <w:t>1</w:t>
-      </w:r>
-      <w:r>
-        <w:rPr>
-          <w:rFonts w:eastAsia="宋体"/>
-          <w:color w:val="000000"/>
-          <w:sz w:val="21"/>
-          <w:szCs w:val="21"/>
-        </w:rPr>
-        <w:t>。其次，</w:t>
-      </w:r>
-      <w:r>
-        <w:rPr>
-          <w:rFonts w:eastAsia="宋体"/>
-          <w:color w:val="000000"/>
-          <w:sz w:val="21"/>
-          <w:szCs w:val="21"/>
-        </w:rPr>
-        <w:t>ESN</w:t>
-      </w:r>
-      <w:r>
-        <w:rPr>
-          <w:rFonts w:eastAsia="宋体"/>
-          <w:color w:val="000000"/>
-          <w:sz w:val="21"/>
-          <w:szCs w:val="21"/>
-        </w:rPr>
-        <w:t>的训练是一类离线学习，</w:t>
-      </w:r>
-      <w:r>
-        <w:rPr>
-          <w:rFonts w:eastAsia="宋体"/>
-          <w:color w:val="000000"/>
-          <w:sz w:val="21"/>
-          <w:szCs w:val="21"/>
-        </w:rPr>
-        <w:t>即</w:t>
-      </w:r>
-      <w:r>
-        <w:rPr>
-          <w:rFonts w:eastAsia="宋体" w:hint="eastAsia"/>
-          <w:color w:val="000000"/>
-          <w:sz w:val="21"/>
-          <w:szCs w:val="21"/>
-        </w:rPr>
-        <w:t>需</w:t>
-      </w:r>
-      <w:r>
-        <w:rPr>
-          <w:rFonts w:eastAsia="宋体"/>
-          <w:color w:val="000000"/>
-          <w:sz w:val="21"/>
-          <w:szCs w:val="21"/>
-        </w:rPr>
-        <w:t>等待</w:t>
-      </w:r>
-      <w:r>
-        <w:rPr>
-          <w:rFonts w:eastAsia="宋体" w:hint="eastAsia"/>
-          <w:color w:val="000000"/>
-          <w:sz w:val="21"/>
-          <w:szCs w:val="21"/>
-        </w:rPr>
-        <w:t>网络预先运算一段时间后才</w:t>
-      </w:r>
-      <w:r>
-        <w:rPr>
-          <w:rFonts w:eastAsia="宋体" w:hint="eastAsia"/>
-          <w:color w:val="000000"/>
-          <w:sz w:val="21"/>
-          <w:szCs w:val="21"/>
-        </w:rPr>
-        <w:t>可</w:t>
-      </w:r>
-      <w:r>
-        <w:rPr>
-          <w:rFonts w:eastAsia="宋体" w:hint="eastAsia"/>
-          <w:color w:val="000000"/>
-          <w:sz w:val="21"/>
-          <w:szCs w:val="21"/>
-        </w:rPr>
-        <w:t>调整</w:t>
-      </w:r>
-      <w:r>
-        <w:rPr>
-          <w:rFonts w:eastAsia="宋体" w:hint="eastAsia"/>
-          <w:color w:val="000000"/>
-          <w:sz w:val="21"/>
-          <w:szCs w:val="21"/>
-        </w:rPr>
-        <w:t>输出</w:t>
-      </w:r>
-      <w:r>
-        <w:rPr>
-          <w:rFonts w:eastAsia="宋体" w:hint="eastAsia"/>
-          <w:color w:val="000000"/>
-          <w:sz w:val="21"/>
-          <w:szCs w:val="21"/>
-        </w:rPr>
-        <w:t>权重，</w:t>
-      </w:r>
-      <w:r>
-        <w:rPr>
-          <w:rFonts w:eastAsia="宋体"/>
-          <w:color w:val="000000"/>
-          <w:sz w:val="21"/>
-          <w:szCs w:val="21"/>
-        </w:rPr>
-        <w:t>而</w:t>
-      </w:r>
-      <w:r>
-        <w:rPr>
-          <w:rFonts w:eastAsia="宋体"/>
-          <w:color w:val="000000"/>
-          <w:sz w:val="21"/>
-          <w:szCs w:val="21"/>
-        </w:rPr>
-        <w:t>SRNN</w:t>
-      </w:r>
-      <w:r>
-        <w:rPr>
-          <w:rFonts w:eastAsia="宋体" w:hint="eastAsia"/>
-          <w:color w:val="000000"/>
-          <w:sz w:val="21"/>
-          <w:szCs w:val="21"/>
-        </w:rPr>
-        <w:t>则可根据当前的输入即时更新</w:t>
-      </w:r>
-      <w:r>
-        <w:rPr>
-          <w:rFonts w:eastAsia="宋体" w:hint="eastAsia"/>
-          <w:color w:val="000000"/>
-          <w:sz w:val="21"/>
-          <w:szCs w:val="21"/>
-        </w:rPr>
-        <w:t>输出</w:t>
-      </w:r>
-      <w:r>
-        <w:rPr>
-          <w:rFonts w:eastAsia="宋体" w:hint="eastAsia"/>
-          <w:color w:val="000000"/>
-          <w:sz w:val="21"/>
-          <w:szCs w:val="21"/>
-        </w:rPr>
-        <w:t>权重</w:t>
-      </w:r>
-      <w:r>
-        <w:rPr>
-          <w:rFonts w:eastAsia="宋体" w:hint="eastAsia"/>
-          <w:color w:val="000000"/>
-          <w:sz w:val="21"/>
-          <w:szCs w:val="21"/>
-        </w:rPr>
-        <w:t>。这一特性</w:t>
-      </w:r>
-      <w:r>
-        <w:rPr>
-          <w:rFonts w:eastAsia="宋体" w:hint="eastAsia"/>
-          <w:color w:val="000000"/>
-          <w:sz w:val="21"/>
-          <w:szCs w:val="21"/>
-        </w:rPr>
-        <w:t>在训练数据量不足的情况尤其显得重要。</w:t>
+        <w:t>.</w:t>
+      </w:r>
+      <w:r>
+        <w:rPr>
+          <w:lang w:val="en"/>
+        </w:rPr>
+        <w:t xml:space="preserve"> </w:t>
+      </w:r>
+      <w:r>
+        <w:rPr>
+          <w:rFonts w:eastAsia="宋体"/>
+          <w:color w:val="000000"/>
+          <w:sz w:val="21"/>
+          <w:szCs w:val="21"/>
+          <w:lang w:val="en"/>
+        </w:rPr>
+        <w:t>This feature is especially important in situations where the amount of training data is insufficient.</w:t>
       </w:r>
       <w:r>
         <w:rPr>
@@ -15943,126 +15560,84 @@
           <w:color w:val="000000"/>
           <w:sz w:val="21"/>
           <w:szCs w:val="21"/>
-        </w:rPr>
-        <w:t>SRNN</w:t>
-      </w:r>
-      <w:r>
-        <w:rPr>
-          <w:rFonts w:eastAsia="宋体"/>
-          <w:color w:val="000000"/>
-          <w:sz w:val="21"/>
-          <w:szCs w:val="21"/>
-        </w:rPr>
-        <w:t>所具备的良好预测性能，不仅与它的结构有关，更与它采用的学习算法密切相关。从式</w:t>
-      </w:r>
-      <w:r>
-        <w:rPr>
-          <w:rFonts w:eastAsia="宋体"/>
-          <w:color w:val="000000"/>
-          <w:sz w:val="21"/>
-          <w:szCs w:val="21"/>
-        </w:rPr>
-        <w:t>(5)</w:t>
-      </w:r>
-      <w:r>
-        <w:rPr>
-          <w:rFonts w:eastAsia="宋体"/>
-          <w:color w:val="000000"/>
-          <w:sz w:val="21"/>
-          <w:szCs w:val="21"/>
-        </w:rPr>
-        <w:t>和式</w:t>
-      </w:r>
-      <w:r>
-        <w:rPr>
-          <w:rFonts w:eastAsia="宋体"/>
-          <w:color w:val="000000"/>
-          <w:sz w:val="21"/>
-          <w:szCs w:val="21"/>
-        </w:rPr>
-        <w:t>(6)</w:t>
-      </w:r>
-      <w:r>
-        <w:rPr>
-          <w:rFonts w:eastAsia="宋体"/>
-          <w:color w:val="000000"/>
-          <w:sz w:val="21"/>
-          <w:szCs w:val="21"/>
-        </w:rPr>
-        <w:t>不难看出，</w:t>
-      </w:r>
-      <w:r>
-        <w:rPr>
-          <w:rFonts w:eastAsia="宋体"/>
-          <w:color w:val="000000"/>
-          <w:sz w:val="21"/>
-          <w:szCs w:val="21"/>
-        </w:rPr>
-        <w:t>SRNN</w:t>
-      </w:r>
-      <w:r>
-        <w:rPr>
-          <w:rFonts w:eastAsia="宋体"/>
-          <w:color w:val="000000"/>
-          <w:sz w:val="21"/>
-          <w:szCs w:val="21"/>
-        </w:rPr>
-        <w:t>的学习算法与</w:t>
-      </w:r>
-      <w:r>
-        <w:rPr>
-          <w:rFonts w:eastAsia="宋体"/>
-          <w:color w:val="000000"/>
-          <w:sz w:val="21"/>
-          <w:szCs w:val="21"/>
-        </w:rPr>
-        <w:t>BP</w:t>
-      </w:r>
-      <w:r>
-        <w:rPr>
-          <w:rFonts w:eastAsia="宋体"/>
-          <w:color w:val="000000"/>
-          <w:sz w:val="21"/>
-          <w:szCs w:val="21"/>
-        </w:rPr>
-        <w:t>网络误差反向传播算法一样都属于监督学习。然而，相比较于误差反向传播算法，</w:t>
-      </w:r>
-      <w:r>
-        <w:rPr>
-          <w:rFonts w:eastAsia="宋体"/>
-          <w:color w:val="000000"/>
-          <w:sz w:val="21"/>
-          <w:szCs w:val="21"/>
-        </w:rPr>
-        <w:t>SRNN</w:t>
-      </w:r>
-      <w:r>
-        <w:rPr>
-          <w:rFonts w:eastAsia="宋体"/>
-          <w:color w:val="000000"/>
-          <w:sz w:val="21"/>
-          <w:szCs w:val="21"/>
-        </w:rPr>
-        <w:t>的学习</w:t>
-      </w:r>
-      <w:r>
-        <w:rPr>
-          <w:rFonts w:eastAsia="宋体" w:hint="eastAsia"/>
-          <w:color w:val="000000"/>
-          <w:sz w:val="21"/>
-          <w:szCs w:val="21"/>
-        </w:rPr>
-        <w:t>过程</w:t>
-      </w:r>
-      <w:r>
-        <w:rPr>
-          <w:rFonts w:eastAsia="宋体"/>
-          <w:color w:val="000000"/>
-          <w:sz w:val="21"/>
-          <w:szCs w:val="21"/>
-        </w:rPr>
-        <w:lastRenderedPageBreak/>
-        <w:t>能很快的使得网络输出接近目标输出，主要在于矩阵</w:t>
+          <w:lang w:val="en"/>
+        </w:rPr>
+        <w:t>The good predictive performance of SRNN is not only related to its structure, but also closely related to the learning algorithm it uses.</w:t>
+      </w:r>
+      <w:r>
+        <w:rPr>
+          <w:rFonts w:eastAsia="宋体"/>
+          <w:color w:val="000000"/>
+          <w:sz w:val="21"/>
+          <w:szCs w:val="21"/>
+        </w:rPr>
+        <w:t xml:space="preserve"> </w:t>
+      </w:r>
+      <w:r>
+        <w:rPr>
+          <w:rFonts w:eastAsia="宋体"/>
+          <w:color w:val="000000"/>
+          <w:sz w:val="21"/>
+          <w:szCs w:val="21"/>
+          <w:lang w:val="en"/>
+        </w:rPr>
+        <w:t>It is not</w:t>
+      </w:r>
+      <w:r>
+        <w:rPr>
+          <w:rFonts w:eastAsia="宋体"/>
+          <w:color w:val="000000"/>
+          <w:sz w:val="21"/>
+          <w:szCs w:val="21"/>
+          <w:lang w:val="en"/>
+        </w:rPr>
+        <w:t xml:space="preserve"> difficult to see from Equation 5 and 6</w:t>
+      </w:r>
+      <w:r>
+        <w:rPr>
+          <w:rFonts w:eastAsia="宋体"/>
+          <w:color w:val="000000"/>
+          <w:sz w:val="21"/>
+          <w:szCs w:val="21"/>
+          <w:lang w:val="en"/>
+        </w:rPr>
+        <w:t xml:space="preserve"> that the learning algorithm of SRNN is the same as the BP network error back propagation algorithm.</w:t>
+      </w:r>
+      <w:r>
+        <w:rPr>
+          <w:lang w:val="en"/>
+        </w:rPr>
+        <w:t xml:space="preserve"> </w:t>
+      </w:r>
+      <w:r>
+        <w:rPr>
+          <w:rFonts w:eastAsia="宋体"/>
+          <w:color w:val="000000"/>
+          <w:sz w:val="21"/>
+          <w:szCs w:val="21"/>
+          <w:lang w:val="en"/>
+        </w:rPr>
+        <w:t xml:space="preserve">However, compared to the error backpropagation algorithm, the learning process of SRNN can quickly make the network output close to </w:t>
+      </w:r>
+      <w:r>
+        <w:rPr>
+          <w:rFonts w:eastAsia="宋体"/>
+          <w:color w:val="000000"/>
+          <w:sz w:val="21"/>
+          <w:szCs w:val="21"/>
+          <w:lang w:val="en"/>
+        </w:rPr>
+        <w:t>the target output which</w:t>
+      </w:r>
+      <w:r>
+        <w:rPr>
+          <w:rFonts w:eastAsia="宋体"/>
+          <w:color w:val="000000"/>
+          <w:sz w:val="21"/>
+          <w:szCs w:val="21"/>
+          <w:lang w:val="en"/>
+        </w:rPr>
+        <w:t xml:space="preserve"> mainly in the calculation of the matrix </w:t>
       </w:r>
       <w:r>
         <w:rPr>
@@ -16082,7 +15657,33 @@
           <w:sz w:val="21"/>
           <w:szCs w:val="21"/>
         </w:rPr>
-        <w:t>的计算。矩阵</w:t>
+        <w:t>.</w:t>
+      </w:r>
+      <w:r>
+        <w:rPr>
+          <w:lang w:val="en"/>
+        </w:rPr>
+        <w:t xml:space="preserve"> </w:t>
+      </w:r>
+      <w:r>
+        <w:rPr>
+          <w:rFonts w:eastAsia="宋体"/>
+          <w:color w:val="000000"/>
+          <w:sz w:val="21"/>
+          <w:szCs w:val="21"/>
+          <w:lang w:val="en"/>
+        </w:rPr>
+        <w:t>The matrix</w:t>
+      </w:r>
+      <w:r>
+        <w:rPr>
+          <w:rFonts w:eastAsia="宋体"/>
+          <w:color w:val="000000"/>
+          <w:sz w:val="21"/>
+          <w:szCs w:val="21"/>
+          <w:lang w:val="en"/>
+        </w:rPr>
+        <w:t xml:space="preserve"> </w:t>
       </w:r>
       <w:r>
         <w:rPr>
@@ -16101,98 +15702,112 @@
           <w:color w:val="000000"/>
           <w:sz w:val="21"/>
           <w:szCs w:val="21"/>
-        </w:rPr>
-        <w:t>相当于在估计递归层发放率</w:t>
-      </w:r>
-      <w:r>
-        <w:rPr>
-          <w:rFonts w:eastAsia="宋体" w:hint="eastAsia"/>
-          <w:color w:val="000000"/>
-          <w:sz w:val="21"/>
-          <w:szCs w:val="21"/>
-        </w:rPr>
-        <w:t>的</w:t>
-      </w:r>
-      <w:r>
-        <w:rPr>
-          <w:rFonts w:eastAsia="宋体"/>
-          <w:color w:val="000000"/>
-          <w:sz w:val="21"/>
-          <w:szCs w:val="21"/>
-        </w:rPr>
-        <w:t>相关矩阵的逆</w:t>
-      </w:r>
-      <w:r>
-        <w:rPr>
-          <w:rFonts w:eastAsia="宋体"/>
-          <w:color w:val="000000"/>
-          <w:sz w:val="21"/>
-          <w:szCs w:val="21"/>
-        </w:rPr>
-        <w:fldChar w:fldCharType="begin"/>
-      </w:r>
-      <w:r>
-        <w:rPr>
-          <w:rFonts w:eastAsia="宋体"/>
-          <w:color w:val="000000"/>
-          <w:sz w:val="21"/>
-          <w:szCs w:val="21"/>
-        </w:rPr>
-        <w:instrText xml:space="preserve"> ADDIN EN.CITE &lt;EndNote&gt;&lt;Cite&gt;&lt;Author&gt;Haykin&lt;/Author&gt;&lt;Year&gt;2008&lt;/Year&gt;&lt;RecNum&gt;18&lt;/RecNum&gt;&lt;DisplayText&gt;[23]&lt;/DisplayText&gt;&lt;record&gt;&lt;rec-number&gt;18&lt;/rec-number&gt;&lt;foreign-keys&gt;&lt;key app="EN" db-id="0fatv209ks9pvseazzpvd2ekx9f2weaevxar" timestamp="1505638132"&gt;18&lt;/key&gt;&lt;/foreign-keys&gt;&lt;ref-type name="Book"&gt;6&lt;/ref-type&gt;&lt;contributors&gt;&lt;authors&gt;&lt;author&gt;Haykin, Simon S&lt;/author&gt;&lt;/authors&gt;&lt;/contributors&gt;&lt;titles&gt;&lt;title&gt;Adaptive filter theory&lt;/title&gt;&lt;/titles&gt;&lt;dates&gt;&lt;year&gt;2008&lt;/year&gt;&lt;/dates&gt;&lt;publisher&gt;Pearson Education India&lt;/publisher&gt;&lt;isbn&gt;8131708691&lt;/isbn&gt;&lt;urls&gt;&lt;/urls&gt;&lt;/record&gt;&lt;/Cite&gt;&lt;/EndNote&gt;</w:instrText>
-      </w:r>
-      <w:r>
-        <w:rPr>
-          <w:rFonts w:eastAsia="宋体"/>
-          <w:color w:val="000000"/>
-          <w:sz w:val="21"/>
-          <w:szCs w:val="21"/>
-        </w:rPr>
-        <w:fldChar w:fldCharType="separate"/>
-      </w:r>
-      <w:r>
-        <w:rPr>
-          <w:rFonts w:eastAsia="宋体"/>
-          <w:noProof/>
-          <w:color w:val="000000"/>
-          <w:sz w:val="21"/>
-          <w:szCs w:val="21"/>
-        </w:rPr>
-        <w:t>[23]</w:t>
-      </w:r>
-      <w:r>
-        <w:rPr>
-          <w:rFonts w:eastAsia="宋体"/>
-          <w:color w:val="000000"/>
-          <w:sz w:val="21"/>
-          <w:szCs w:val="21"/>
-        </w:rPr>
-        <w:fldChar w:fldCharType="end"/>
-      </w:r>
-      <w:r>
-        <w:rPr>
-          <w:rFonts w:eastAsia="宋体"/>
-          <w:color w:val="000000"/>
-          <w:sz w:val="21"/>
-          <w:szCs w:val="21"/>
-        </w:rPr>
-        <w:t>，直观而言</w:t>
-      </w:r>
-      <w:bookmarkStart w:id="3" w:name="_Hlk495930619"/>
-      <w:r>
-        <w:rPr>
-          <w:rFonts w:eastAsia="宋体"/>
-          <w:color w:val="000000"/>
-          <w:sz w:val="21"/>
-          <w:szCs w:val="21"/>
-        </w:rPr>
-        <w:t>就是</w:t>
-      </w:r>
-      <w:r>
-        <w:rPr>
-          <w:rFonts w:eastAsia="宋体"/>
-          <w:color w:val="000000"/>
-          <w:sz w:val="21"/>
-          <w:szCs w:val="21"/>
+          <w:lang w:val="en"/>
+        </w:rPr>
+        <w:t xml:space="preserve"> is equivalent to the inverse of the correlation matrix in estimating the recurrence rate of the recursive layer [23]</w:t>
+      </w:r>
+      <w:r>
+        <w:rPr>
+          <w:rFonts w:eastAsia="宋体"/>
+          <w:color w:val="000000"/>
+          <w:sz w:val="21"/>
+          <w:szCs w:val="21"/>
+          <w:lang w:val="en"/>
+        </w:rPr>
+        <w:t>.</w:t>
+      </w:r>
+      <w:r>
+        <w:rPr>
+          <w:lang w:val="en"/>
+        </w:rPr>
+        <w:t xml:space="preserve"> </w:t>
+      </w:r>
+      <w:r>
+        <w:rPr>
+          <w:rFonts w:eastAsia="宋体"/>
+          <w:color w:val="000000"/>
+          <w:sz w:val="21"/>
+          <w:szCs w:val="21"/>
+          <w:lang w:val="en"/>
+        </w:rPr>
+        <w:t xml:space="preserve">Intuitively, SRNN's algorithm can accurately adjust the weights between the neurons and the output neurons based on the activity of the recursive layer neurons, so that the output of the output neurons quickly approaches the actual output </w:t>
+      </w:r>
+      <w:r>
+        <w:rPr>
+          <w:rFonts w:eastAsia="宋体"/>
+          <w:color w:val="000000"/>
+          <w:sz w:val="21"/>
+          <w:szCs w:val="21"/>
+          <w:lang w:val="en"/>
+        </w:rPr>
+        <w:t>value.</w:t>
+      </w:r>
+      <w:bookmarkStart w:id="2" w:name="_Hlk495930619"/>
+      <w:r>
+        <w:rPr>
+          <w:lang w:val="en"/>
+        </w:rPr>
+        <w:t xml:space="preserve"> </w:t>
+      </w:r>
+      <w:r>
+        <w:rPr>
+          <w:rFonts w:eastAsia="宋体"/>
+          <w:color w:val="000000"/>
+          <w:sz w:val="21"/>
+          <w:szCs w:val="21"/>
+          <w:lang w:val="en"/>
+        </w:rPr>
+        <w:t>In addition, SRNN has better predictive performance than BP networks commonly used for water quality prediction.</w:t>
+      </w:r>
+      <w:r>
+        <w:rPr>
+          <w:lang w:val="en"/>
+        </w:rPr>
+        <w:t xml:space="preserve"> </w:t>
+      </w:r>
+      <w:r>
+        <w:rPr>
+          <w:lang w:val="en"/>
+        </w:rPr>
+        <w:t xml:space="preserve">Because </w:t>
+      </w:r>
+      <w:r>
+        <w:rPr>
+          <w:rFonts w:eastAsia="宋体"/>
+          <w:color w:val="000000"/>
+          <w:sz w:val="21"/>
+          <w:szCs w:val="21"/>
+          <w:lang w:val="en"/>
+        </w:rPr>
+        <w:t>t</w:t>
+      </w:r>
+      <w:r>
+        <w:rPr>
+          <w:rFonts w:eastAsia="宋体"/>
+          <w:color w:val="000000"/>
+          <w:sz w:val="21"/>
+          <w:szCs w:val="21"/>
+          <w:lang w:val="en"/>
+        </w:rPr>
+        <w:t>he BP network is just a feedforward neural network, which cannot model the correlations that may exist in the input data over time.</w:t>
+      </w:r>
+      <w:r>
+        <w:rPr>
+          <w:rFonts w:eastAsia="宋体"/>
+          <w:color w:val="000000"/>
+          <w:sz w:val="21"/>
+          <w:szCs w:val="21"/>
+          <w:lang w:val="en"/>
+        </w:rPr>
+        <w:t xml:space="preserve"> </w:t>
+      </w:r>
+      <w:r>
+        <w:rPr>
+          <w:rFonts w:eastAsia="宋体"/>
+          <w:color w:val="000000"/>
+          <w:sz w:val="21"/>
+          <w:szCs w:val="21"/>
+          <w:lang w:val="en"/>
         </w:rPr>
         <w:t>SRNN</w:t>
       </w:r>
@@ -16202,15 +15817,23 @@
           <w:color w:val="000000"/>
           <w:sz w:val="21"/>
           <w:szCs w:val="21"/>
-        </w:rPr>
-        <w:t>的算法能精确根据递归层神经元的活性，调整它们与输出神经元之间的权重，从而使得输出神经元的输出快速接近实际输出值。此外，</w:t>
-      </w:r>
-      <w:r>
-        <w:rPr>
-          <w:rFonts w:eastAsia="宋体"/>
-          <w:color w:val="000000"/>
-          <w:sz w:val="21"/>
-          <w:szCs w:val="21"/>
+          <w:lang w:val="en"/>
+        </w:rPr>
+        <w:t xml:space="preserve"> which is u</w:t>
+      </w:r>
+      <w:r>
+        <w:rPr>
+          <w:rFonts w:eastAsia="宋体"/>
+          <w:color w:val="000000"/>
+          <w:sz w:val="21"/>
+          <w:szCs w:val="21"/>
+          <w:lang w:val="en"/>
+        </w:rPr>
+        <w:t>nlike BP networks is a recurrent neural network.</w:t>
+      </w:r>
+      <w:r>
+        <w:rPr>
+          <w:lang w:val="en"/>
         </w:rPr>
         <w:t xml:space="preserve"> </w:t>
       </w:r>
@@ -16220,98 +15843,18 @@
           <w:color w:val="000000"/>
           <w:sz w:val="21"/>
           <w:szCs w:val="21"/>
-        </w:rPr>
-        <w:t>SRNN</w:t>
-      </w:r>
-      <w:r>
-        <w:rPr>
-          <w:rFonts w:eastAsia="宋体"/>
-          <w:color w:val="000000"/>
-          <w:sz w:val="21"/>
-          <w:szCs w:val="21"/>
-        </w:rPr>
-        <w:t>比</w:t>
-      </w:r>
-      <w:r>
-        <w:rPr>
-          <w:rFonts w:eastAsia="宋体" w:hint="eastAsia"/>
-          <w:color w:val="000000"/>
-          <w:sz w:val="21"/>
-          <w:szCs w:val="21"/>
-        </w:rPr>
-        <w:t>常应用于水质预测的</w:t>
-      </w:r>
-      <w:r>
-        <w:rPr>
-          <w:rFonts w:eastAsia="宋体"/>
-          <w:color w:val="000000"/>
-          <w:sz w:val="21"/>
-          <w:szCs w:val="21"/>
-        </w:rPr>
-        <w:t>BP</w:t>
-      </w:r>
-      <w:r>
-        <w:rPr>
-          <w:rFonts w:eastAsia="宋体"/>
-          <w:color w:val="000000"/>
-          <w:sz w:val="21"/>
-          <w:szCs w:val="21"/>
-        </w:rPr>
-        <w:t>网络有更好的预测性能。这主要是由于</w:t>
-      </w:r>
-      <w:r>
-        <w:rPr>
-          <w:rFonts w:eastAsia="宋体"/>
-          <w:color w:val="000000"/>
-          <w:sz w:val="21"/>
-          <w:szCs w:val="21"/>
-        </w:rPr>
-        <w:t>BP</w:t>
-      </w:r>
-      <w:r>
-        <w:rPr>
-          <w:rFonts w:eastAsia="宋体"/>
-          <w:color w:val="000000"/>
-          <w:sz w:val="21"/>
-          <w:szCs w:val="21"/>
-        </w:rPr>
-        <w:t>网络只是一个前馈神经网络，它不能对输入数据在时间上可能存在的相关性进行建模。与</w:t>
-      </w:r>
-      <w:r>
-        <w:rPr>
-          <w:rFonts w:eastAsia="宋体"/>
-          <w:color w:val="000000"/>
-          <w:sz w:val="21"/>
-          <w:szCs w:val="21"/>
-        </w:rPr>
-        <w:t>BP</w:t>
-      </w:r>
-      <w:r>
-        <w:rPr>
-          <w:rFonts w:eastAsia="宋体"/>
-          <w:color w:val="000000"/>
-          <w:sz w:val="21"/>
-          <w:szCs w:val="21"/>
-        </w:rPr>
-        <w:t>网络不同，</w:t>
-      </w:r>
-      <w:r>
-        <w:rPr>
-          <w:rFonts w:eastAsia="宋体"/>
-          <w:color w:val="000000"/>
-          <w:sz w:val="21"/>
-          <w:szCs w:val="21"/>
-        </w:rPr>
-        <w:t>SRNN</w:t>
-      </w:r>
-      <w:r>
-        <w:rPr>
-          <w:rFonts w:eastAsia="宋体"/>
-          <w:color w:val="000000"/>
-          <w:sz w:val="21"/>
-          <w:szCs w:val="21"/>
-        </w:rPr>
-        <w:t>是递归神经网络，递归层的存在使得它能建立输入数据在时间上的相关性。</w:t>
+          <w:lang w:val="en"/>
+        </w:rPr>
+        <w:t>The existence of the recursive layer makes it possible to establish the temporal correlation of the input data.</w:t>
+      </w:r>
+      <w:r>
+        <w:rPr>
+          <w:rFonts w:eastAsia="宋体"/>
+          <w:color w:val="000000"/>
+          <w:sz w:val="21"/>
+          <w:szCs w:val="21"/>
+        </w:rPr>
+        <w:t xml:space="preserve"> </w:t>
       </w:r>
     </w:p>
     <w:p>
@@ -16340,251 +15883,157 @@
           <w:color w:val="000000"/>
           <w:sz w:val="21"/>
           <w:szCs w:val="21"/>
-        </w:rPr>
-        <w:t>本研究提出的预测模型属于数据驱动的水质预测模型</w:t>
-      </w:r>
-      <w:r>
-        <w:rPr>
-          <w:rFonts w:eastAsia="宋体"/>
-          <w:color w:val="000000"/>
-          <w:sz w:val="21"/>
-          <w:szCs w:val="21"/>
-        </w:rPr>
-        <w:t>DDM</w:t>
-      </w:r>
-      <w:r>
-        <w:rPr>
-          <w:rFonts w:eastAsia="宋体"/>
-          <w:color w:val="000000"/>
-          <w:sz w:val="21"/>
-          <w:szCs w:val="21"/>
-        </w:rPr>
-        <w:t>。相比较于</w:t>
-      </w:r>
-      <w:r>
-        <w:rPr>
-          <w:rFonts w:eastAsia="宋体"/>
-          <w:color w:val="000000"/>
-          <w:sz w:val="21"/>
-          <w:szCs w:val="21"/>
-        </w:rPr>
-        <w:t>PDM</w:t>
-      </w:r>
-      <w:r>
-        <w:rPr>
-          <w:rFonts w:eastAsia="宋体"/>
-          <w:color w:val="000000"/>
-          <w:sz w:val="21"/>
-          <w:szCs w:val="21"/>
-        </w:rPr>
-        <w:t>，</w:t>
-      </w:r>
-      <w:r>
-        <w:rPr>
-          <w:rFonts w:eastAsia="宋体"/>
-          <w:color w:val="000000"/>
-          <w:sz w:val="21"/>
-          <w:szCs w:val="21"/>
-        </w:rPr>
-        <w:t>DDM</w:t>
-      </w:r>
-      <w:r>
-        <w:rPr>
-          <w:rFonts w:eastAsia="宋体"/>
-          <w:color w:val="000000"/>
-          <w:sz w:val="21"/>
-          <w:szCs w:val="21"/>
-        </w:rPr>
-        <w:t>能适应环境多变情况下的水质预测。然而，</w:t>
-      </w:r>
-      <w:r>
-        <w:rPr>
-          <w:rFonts w:eastAsia="宋体"/>
-          <w:color w:val="000000"/>
-          <w:sz w:val="21"/>
-          <w:szCs w:val="21"/>
-        </w:rPr>
-        <w:t>DDM</w:t>
-      </w:r>
-      <w:r>
-        <w:rPr>
-          <w:rFonts w:eastAsia="宋体"/>
-          <w:color w:val="000000"/>
-          <w:sz w:val="21"/>
-          <w:szCs w:val="21"/>
-        </w:rPr>
-        <w:t>模式下构建的模型难以从水质指标间真实的生化反应这一角度进行解读。这使得在应用</w:t>
-      </w:r>
-      <w:r>
-        <w:rPr>
-          <w:rFonts w:eastAsia="宋体"/>
-          <w:color w:val="000000"/>
-          <w:sz w:val="21"/>
-          <w:szCs w:val="21"/>
-        </w:rPr>
-        <w:t>DDM</w:t>
-      </w:r>
-      <w:r>
-        <w:rPr>
-          <w:rFonts w:eastAsia="宋体"/>
-          <w:color w:val="000000"/>
-          <w:sz w:val="21"/>
-          <w:szCs w:val="21"/>
-        </w:rPr>
-        <w:t>时，存在过度拟合数据的可能。因此，在应用于水质指标预测时，考虑将</w:t>
-      </w:r>
-      <w:r>
-        <w:rPr>
-          <w:rFonts w:eastAsia="宋体"/>
-          <w:color w:val="000000"/>
-          <w:sz w:val="21"/>
-          <w:szCs w:val="21"/>
-        </w:rPr>
-        <w:t>PDM</w:t>
-      </w:r>
-      <w:r>
-        <w:rPr>
-          <w:rFonts w:eastAsia="宋体"/>
-          <w:color w:val="000000"/>
-          <w:sz w:val="21"/>
-          <w:szCs w:val="21"/>
-        </w:rPr>
-        <w:t>融入到</w:t>
-      </w:r>
-      <w:r>
-        <w:rPr>
-          <w:rFonts w:eastAsia="宋体"/>
-          <w:color w:val="000000"/>
-          <w:sz w:val="21"/>
-          <w:szCs w:val="21"/>
-        </w:rPr>
-        <w:t>DDM</w:t>
-      </w:r>
-      <w:r>
-        <w:rPr>
-          <w:rFonts w:eastAsia="宋体"/>
-          <w:color w:val="000000"/>
-          <w:sz w:val="21"/>
-          <w:szCs w:val="21"/>
-        </w:rPr>
-        <w:t>中是今后需要研究的问题。</w:t>
-      </w:r>
-      <w:r>
-        <w:rPr>
-          <w:rFonts w:eastAsia="宋体"/>
-          <w:color w:val="000000"/>
-          <w:sz w:val="21"/>
-          <w:szCs w:val="21"/>
-        </w:rPr>
-        <w:t>此外，影响水质参数和等级的因素众多，比如季节和气候等。然而，本研究并未将这些因素加入到模型中，因此如何融入更多的变量到</w:t>
-      </w:r>
-      <w:r>
-        <w:rPr>
-          <w:rFonts w:eastAsia="宋体"/>
-          <w:color w:val="000000"/>
-          <w:sz w:val="21"/>
-          <w:szCs w:val="21"/>
-        </w:rPr>
-        <w:t>SRNN</w:t>
-      </w:r>
-      <w:r>
-        <w:rPr>
-          <w:rFonts w:eastAsia="宋体"/>
-          <w:color w:val="000000"/>
-          <w:sz w:val="21"/>
-          <w:szCs w:val="21"/>
-        </w:rPr>
-        <w:t>中，从而提</w:t>
+          <w:lang w:val="en"/>
+        </w:rPr>
+        <w:t>The prediction model proposed in this study belongs to the data-driven water quality prediction model DDM.</w:t>
+      </w:r>
+      <w:r>
+        <w:rPr>
+          <w:lang w:val="en"/>
+        </w:rPr>
+        <w:t xml:space="preserve"> </w:t>
+      </w:r>
+      <w:r>
+        <w:rPr>
+          <w:rFonts w:eastAsia="宋体"/>
+          <w:color w:val="000000"/>
+          <w:sz w:val="21"/>
+          <w:szCs w:val="21"/>
+          <w:lang w:val="en"/>
+        </w:rPr>
+        <w:t>Compared with PDM, DDM can adapt to water quality prediction under changing conditions.</w:t>
+      </w:r>
+      <w:r>
+        <w:rPr>
+          <w:lang w:val="en"/>
+        </w:rPr>
+        <w:t xml:space="preserve"> </w:t>
+      </w:r>
+      <w:r>
+        <w:rPr>
+          <w:rFonts w:eastAsia="宋体"/>
+          <w:color w:val="000000"/>
+          <w:sz w:val="21"/>
+          <w:szCs w:val="21"/>
+          <w:lang w:val="en"/>
+        </w:rPr>
+        <w:t>However, the model constructed in DDM mode is difficult to interpret from the perspective of true biochemical reaction between water quality indicators.</w:t>
+      </w:r>
+      <w:r>
+        <w:rPr>
+          <w:lang w:val="en"/>
+        </w:rPr>
+        <w:t xml:space="preserve"> </w:t>
+      </w:r>
+      <w:r>
+        <w:rPr>
+          <w:rFonts w:eastAsia="宋体"/>
+          <w:color w:val="000000"/>
+          <w:sz w:val="21"/>
+          <w:szCs w:val="21"/>
+          <w:lang w:val="en"/>
+        </w:rPr>
+        <w:t xml:space="preserve">This makes it possible to </w:t>
+      </w:r>
+      <w:proofErr w:type="spellStart"/>
+      <w:r>
+        <w:rPr>
+          <w:rFonts w:eastAsia="宋体"/>
+          <w:color w:val="000000"/>
+          <w:sz w:val="21"/>
+          <w:szCs w:val="21"/>
+          <w:lang w:val="en"/>
+        </w:rPr>
+        <w:t>overfit</w:t>
+      </w:r>
+      <w:proofErr w:type="spellEnd"/>
+      <w:r>
+        <w:rPr>
+          <w:rFonts w:eastAsia="宋体"/>
+          <w:color w:val="000000"/>
+          <w:sz w:val="21"/>
+          <w:szCs w:val="21"/>
+          <w:lang w:val="en"/>
+        </w:rPr>
+        <w:t xml:space="preserve"> the data when applying DDM.</w:t>
+      </w:r>
+      <w:r>
+        <w:rPr>
+          <w:lang w:val="en"/>
+        </w:rPr>
+        <w:t xml:space="preserve"> </w:t>
+      </w:r>
+      <w:r>
+        <w:rPr>
+          <w:rFonts w:eastAsia="宋体"/>
+          <w:color w:val="000000"/>
+          <w:sz w:val="21"/>
+          <w:szCs w:val="21"/>
+          <w:lang w:val="en"/>
+        </w:rPr>
+        <w:t>Therefore, when applied to the prediction of water quality indicators, considering the integration of PDM into DDM is a problem that needs to be studied in the future.</w:t>
+      </w:r>
+      <w:r>
+        <w:rPr>
+          <w:lang w:val="en"/>
+        </w:rPr>
+        <w:t xml:space="preserve"> </w:t>
+      </w:r>
+      <w:r>
+        <w:rPr>
+          <w:rFonts w:eastAsia="宋体"/>
+          <w:color w:val="000000"/>
+          <w:sz w:val="21"/>
+          <w:szCs w:val="21"/>
+          <w:lang w:val="en"/>
+        </w:rPr>
+        <w:t>In addition, there are many factors affecting water quality parameters and grades, such as seasons and climate.</w:t>
+      </w:r>
+      <w:r>
+        <w:rPr>
+          <w:lang w:val="en"/>
+        </w:rPr>
+        <w:t xml:space="preserve"> </w:t>
+      </w:r>
+      <w:r>
+        <w:rPr>
+          <w:rFonts w:eastAsia="宋体"/>
+          <w:color w:val="000000"/>
+          <w:sz w:val="21"/>
+          <w:szCs w:val="21"/>
+          <w:lang w:val="en"/>
+        </w:rPr>
+        <w:t>However, this study did not add these factors to the model.</w:t>
+      </w:r>
+      <w:r>
+        <w:rPr>
+          <w:lang w:val="en"/>
+        </w:rPr>
+        <w:t xml:space="preserve"> </w:t>
+      </w:r>
+      <w:r>
+        <w:rPr>
+          <w:rFonts w:eastAsia="宋体"/>
+          <w:color w:val="000000"/>
+          <w:sz w:val="21"/>
+          <w:szCs w:val="21"/>
+          <w:lang w:val="en"/>
+        </w:rPr>
+        <w:t>Therefore, how to integrate more variables into SRNN to improve the accuracy of model prediction is a problem worthy of further study.</w:t>
+      </w:r>
+      <w:r>
+        <w:rPr>
+          <w:rFonts w:eastAsia="宋体"/>
+          <w:color w:val="000000"/>
+          <w:sz w:val="21"/>
+          <w:szCs w:val="21"/>
+        </w:rPr>
+        <w:t xml:space="preserve"> </w:t>
       </w:r>
     </w:p>
     <w:p>
       <w:pPr>
-        <w:pStyle w:val="a9"/>
-        <w:keepNext/>
-        <w:spacing w:before="240" w:after="0" w:line="240" w:lineRule="exact"/>
-        <w:jc w:val="center"/>
-        <w:rPr>
-          <w:i w:val="0"/>
-          <w:color w:val="000000" w:themeColor="text1"/>
-        </w:rPr>
-      </w:pPr>
-      <w:r>
-        <w:rPr>
-          <w:i w:val="0"/>
-          <w:color w:val="000000" w:themeColor="text1"/>
-        </w:rPr>
-        <w:lastRenderedPageBreak/>
-        <w:t>表</w:t>
-      </w:r>
-      <w:r>
-        <w:rPr>
-          <w:i w:val="0"/>
-          <w:color w:val="000000" w:themeColor="text1"/>
-        </w:rPr>
-        <w:fldChar w:fldCharType="begin"/>
-      </w:r>
-      <w:r>
-        <w:rPr>
-          <w:i w:val="0"/>
-          <w:color w:val="000000" w:themeColor="text1"/>
-        </w:rPr>
-        <w:instrText xml:space="preserve"> SEQ Table \* ARABIC </w:instrText>
-      </w:r>
-      <w:r>
-        <w:rPr>
-          <w:i w:val="0"/>
-          <w:color w:val="000000" w:themeColor="text1"/>
-        </w:rPr>
-        <w:fldChar w:fldCharType="separate"/>
-      </w:r>
-      <w:r>
-        <w:rPr>
-          <w:i w:val="0"/>
-          <w:noProof/>
-          <w:color w:val="000000" w:themeColor="text1"/>
-        </w:rPr>
-        <w:t>2</w:t>
-      </w:r>
-      <w:r>
-        <w:rPr>
-          <w:i w:val="0"/>
-          <w:noProof/>
-          <w:color w:val="000000" w:themeColor="text1"/>
-        </w:rPr>
-        <w:fldChar w:fldCharType="end"/>
-      </w:r>
-      <w:r>
-        <w:rPr>
-          <w:i w:val="0"/>
-          <w:color w:val="000000" w:themeColor="text1"/>
-        </w:rPr>
-        <w:t xml:space="preserve"> BP</w:t>
-      </w:r>
-      <w:r>
-        <w:rPr>
-          <w:i w:val="0"/>
-          <w:color w:val="000000" w:themeColor="text1"/>
-        </w:rPr>
-        <w:t>网络与</w:t>
-      </w:r>
-      <w:r>
-        <w:rPr>
-          <w:i w:val="0"/>
-          <w:color w:val="000000" w:themeColor="text1"/>
-        </w:rPr>
-        <w:t>SRNN</w:t>
-      </w:r>
-      <w:r>
-        <w:rPr>
-          <w:i w:val="0"/>
-          <w:color w:val="000000" w:themeColor="text1"/>
-        </w:rPr>
-        <w:t>网络预测结果比较</w:t>
-      </w:r>
-    </w:p>
-    <w:p>
-      <w:pPr>
-        <w:pStyle w:val="a9"/>
+        <w:pStyle w:val="a7"/>
         <w:keepNext/>
         <w:spacing w:after="0" w:line="320" w:lineRule="exact"/>
         <w:jc w:val="center"/>
@@ -16594,13 +16043,14 @@
           <w:i w:val="0"/>
           <w:color w:val="000000" w:themeColor="text1"/>
         </w:rPr>
+        <w:lastRenderedPageBreak/>
         <w:t>Table 2 Comparison on prediction results between BP network and SRNN network</w:t>
       </w:r>
-      <w:bookmarkEnd w:id="3"/>
+      <w:bookmarkEnd w:id="2"/>
     </w:p>
     <w:tbl>
       <w:tblPr>
-        <w:tblStyle w:val="aa"/>
+        <w:tblStyle w:val="a8"/>
         <w:tblW w:w="7653" w:type="dxa"/>
         <w:jc w:val="center"/>
         <w:tblBorders>
@@ -16611,13 +16061,13 @@
         <w:tblLook w:val="04A0" w:firstRow="1" w:lastRow="0" w:firstColumn="1" w:lastColumn="0" w:noHBand="0" w:noVBand="1"/>
       </w:tblPr>
       <w:tblGrid>
-        <w:gridCol w:w="1359"/>
-        <w:gridCol w:w="919"/>
-        <w:gridCol w:w="919"/>
-        <w:gridCol w:w="1050"/>
-        <w:gridCol w:w="788"/>
-        <w:gridCol w:w="919"/>
-        <w:gridCol w:w="1699"/>
+        <w:gridCol w:w="1151"/>
+        <w:gridCol w:w="936"/>
+        <w:gridCol w:w="936"/>
+        <w:gridCol w:w="1236"/>
+        <w:gridCol w:w="1047"/>
+        <w:gridCol w:w="886"/>
+        <w:gridCol w:w="1461"/>
       </w:tblGrid>
       <w:tr>
         <w:trPr>
@@ -16646,8 +16096,9 @@
                 <w:color w:val="000000"/>
                 <w:sz w:val="18"/>
                 <w:szCs w:val="18"/>
-              </w:rPr>
-              <w:t>模型</w:t>
+                <w:lang w:val="en"/>
+              </w:rPr>
+              <w:t>model</w:t>
             </w:r>
           </w:p>
         </w:tc>
@@ -16674,17 +16125,9 @@
                 <w:color w:val="000000"/>
                 <w:sz w:val="18"/>
                 <w:szCs w:val="18"/>
-              </w:rPr>
-              <w:t>RMS</w:t>
-            </w:r>
-            <w:r>
-              <w:rPr>
-                <w:rFonts w:eastAsia="宋体"/>
-                <w:color w:val="000000"/>
-                <w:sz w:val="18"/>
-                <w:szCs w:val="18"/>
-              </w:rPr>
-              <w:t>误差值</w:t>
+                <w:lang w:val="en"/>
+              </w:rPr>
+              <w:t>RMS error value</w:t>
             </w:r>
           </w:p>
         </w:tc>
@@ -16709,8 +16152,9 @@
                 <w:color w:val="000000"/>
                 <w:sz w:val="18"/>
                 <w:szCs w:val="18"/>
-              </w:rPr>
-              <w:t>第二天水质等级预测正确率</w:t>
+                <w:lang w:val="en"/>
+              </w:rPr>
+              <w:t>The next day water quality grade prediction accuracy rate</w:t>
             </w:r>
           </w:p>
         </w:tc>
@@ -16761,7 +16205,7 @@
                 <w:sz w:val="18"/>
                 <w:szCs w:val="18"/>
               </w:rPr>
-              <w:t>氨氮</w:t>
+              <w:t>Ammonia nitrogen</w:t>
             </w:r>
           </w:p>
         </w:tc>
@@ -16788,7 +16232,7 @@
                 <w:sz w:val="18"/>
                 <w:szCs w:val="18"/>
               </w:rPr>
-              <w:t>溶解氧</w:t>
+              <w:t>Dissolved oxygen</w:t>
             </w:r>
           </w:p>
         </w:tc>
@@ -16814,8 +16258,9 @@
                 <w:color w:val="000000"/>
                 <w:sz w:val="18"/>
                 <w:szCs w:val="18"/>
-              </w:rPr>
-              <w:t>高锰酸盐</w:t>
+                <w:lang w:val="en"/>
+              </w:rPr>
+              <w:t>Permanganate</w:t>
             </w:r>
           </w:p>
         </w:tc>
@@ -16841,8 +16286,9 @@
                 <w:color w:val="000000"/>
                 <w:sz w:val="18"/>
                 <w:szCs w:val="18"/>
-              </w:rPr>
-              <w:t>总磷</w:t>
+                <w:lang w:val="en"/>
+              </w:rPr>
+              <w:t>Total phosphorus</w:t>
             </w:r>
           </w:p>
         </w:tc>
@@ -16868,8 +16314,9 @@
                 <w:color w:val="000000"/>
                 <w:sz w:val="18"/>
                 <w:szCs w:val="18"/>
-              </w:rPr>
-              <w:t>总氮</w:t>
+                <w:lang w:val="en"/>
+              </w:rPr>
+              <w:t>Total nitrogen</w:t>
             </w:r>
           </w:p>
         </w:tc>
@@ -16918,17 +16365,9 @@
                 <w:color w:val="000000"/>
                 <w:sz w:val="18"/>
                 <w:szCs w:val="18"/>
-              </w:rPr>
-              <w:t>SRNN</w:t>
-            </w:r>
-            <w:r>
-              <w:rPr>
-                <w:rFonts w:eastAsia="宋体"/>
-                <w:color w:val="000000"/>
-                <w:sz w:val="18"/>
-                <w:szCs w:val="18"/>
-              </w:rPr>
-              <w:t>网络</w:t>
+                <w:lang w:val="en"/>
+              </w:rPr>
+              <w:t xml:space="preserve">SRNN </w:t>
             </w:r>
           </w:p>
         </w:tc>
@@ -17109,7 +16548,7 @@
               <w:spacing w:line="360" w:lineRule="auto"/>
               <w:jc w:val="both"/>
               <w:rPr>
-                <w:rFonts w:eastAsia="宋体"/>
+                <w:rFonts w:eastAsia="宋体" w:hint="eastAsia"/>
                 <w:color w:val="000000"/>
                 <w:sz w:val="18"/>
                 <w:szCs w:val="18"/>
@@ -17124,15 +16563,8 @@
               </w:rPr>
               <w:t>BP</w:t>
             </w:r>
-            <w:r>
-              <w:rPr>
-                <w:rFonts w:eastAsia="宋体"/>
-                <w:color w:val="000000"/>
-                <w:sz w:val="18"/>
-                <w:szCs w:val="18"/>
-              </w:rPr>
-              <w:t>网络</w:t>
-            </w:r>
+            <w:bookmarkStart w:id="3" w:name="_GoBack"/>
+            <w:bookmarkEnd w:id="3"/>
           </w:p>
         </w:tc>
         <w:tc>
@@ -17304,7 +16736,7 @@
         <w:spacing w:line="360" w:lineRule="exact"/>
         <w:jc w:val="both"/>
         <w:rPr>
-          <w:rFonts w:eastAsia="宋体"/>
+          <w:rFonts w:eastAsia="宋体" w:hint="eastAsia"/>
           <w:color w:val="000000"/>
           <w:sz w:val="21"/>
           <w:szCs w:val="21"/>
@@ -17324,21 +16756,12 @@
         <w:spacing w:line="360" w:lineRule="exact"/>
         <w:jc w:val="both"/>
         <w:rPr>
-          <w:rFonts w:eastAsia="宋体"/>
+          <w:rFonts w:eastAsia="宋体" w:hint="eastAsia"/>
           <w:color w:val="000000"/>
           <w:sz w:val="21"/>
           <w:szCs w:val="21"/>
         </w:rPr>
       </w:pPr>
-      <w:r>
-        <w:rPr>
-          <w:rFonts w:eastAsia="宋体"/>
-          <w:color w:val="000000"/>
-          <w:sz w:val="21"/>
-          <w:szCs w:val="21"/>
-        </w:rPr>
-        <w:t>高模型预测的准确性是值得进一步研究的问题。</w:t>
-      </w:r>
     </w:p>
     <w:p>
       <w:pPr>
@@ -17376,13 +16799,14 @@
       </w:r>
       <w:r>
         <w:rPr>
-          <w:rFonts w:eastAsia="宋体" w:hint="eastAsia"/>
+          <w:rFonts w:eastAsia="宋体"/>
           <w:b/>
           <w:color w:val="000000"/>
           <w:sz w:val="28"/>
           <w:szCs w:val="28"/>
-        </w:rPr>
-        <w:t>结</w:t>
+          <w:lang w:val="en"/>
+        </w:rPr>
+        <w:t>C</w:t>
       </w:r>
       <w:r>
         <w:rPr>
@@ -17391,8 +16815,9 @@
           <w:color w:val="000000"/>
           <w:sz w:val="28"/>
           <w:szCs w:val="28"/>
-        </w:rPr>
-        <w:t>论</w:t>
+          <w:lang w:val="en"/>
+        </w:rPr>
+        <w:t>onclusion</w:t>
       </w:r>
     </w:p>
     <w:p>
@@ -17414,206 +16839,45 @@
           <w:color w:val="000000"/>
           <w:sz w:val="21"/>
           <w:szCs w:val="21"/>
-        </w:rPr>
-        <w:t>本研究通过设计具有稀疏连接特征的递归神经网络，用于对水质数据的建模，利用均方递归误差算法训练网络</w:t>
-      </w:r>
-      <w:r>
-        <w:rPr>
-          <w:rFonts w:eastAsia="宋体" w:hint="eastAsia"/>
-          <w:color w:val="000000"/>
-          <w:sz w:val="21"/>
-          <w:szCs w:val="21"/>
-        </w:rPr>
-        <w:t>，</w:t>
-      </w:r>
-      <w:r>
-        <w:rPr>
-          <w:rFonts w:eastAsia="宋体"/>
-          <w:color w:val="000000"/>
-          <w:sz w:val="21"/>
-          <w:szCs w:val="21"/>
-        </w:rPr>
-        <w:t>从而预测水质的各种指标和水质等级。仿真结果表明，</w:t>
-      </w:r>
-      <w:r>
-        <w:rPr>
-          <w:rFonts w:eastAsia="宋体" w:hint="eastAsia"/>
-          <w:color w:val="000000"/>
-          <w:sz w:val="21"/>
-          <w:szCs w:val="21"/>
-        </w:rPr>
-        <w:t>该</w:t>
-      </w:r>
-      <w:r>
-        <w:rPr>
-          <w:rFonts w:eastAsia="宋体" w:hint="eastAsia"/>
-          <w:color w:val="000000"/>
-          <w:sz w:val="21"/>
-          <w:szCs w:val="21"/>
-        </w:rPr>
-        <w:t>方法具有</w:t>
-      </w:r>
-      <w:r>
-        <w:rPr>
-          <w:rFonts w:eastAsia="宋体" w:hint="eastAsia"/>
-          <w:color w:val="000000"/>
-          <w:sz w:val="21"/>
-          <w:szCs w:val="21"/>
-        </w:rPr>
-        <w:t>对模型参数设定</w:t>
-      </w:r>
-      <w:r>
-        <w:rPr>
-          <w:rFonts w:eastAsia="宋体" w:hint="eastAsia"/>
-          <w:color w:val="000000"/>
-          <w:sz w:val="21"/>
-          <w:szCs w:val="21"/>
-        </w:rPr>
-        <w:t>适应范围广</w:t>
-      </w:r>
-      <w:r>
-        <w:rPr>
-          <w:rFonts w:eastAsia="宋体" w:hint="eastAsia"/>
-          <w:color w:val="000000"/>
-          <w:sz w:val="21"/>
-          <w:szCs w:val="21"/>
-        </w:rPr>
-        <w:t>和收敛速度快</w:t>
-      </w:r>
-      <w:r>
-        <w:rPr>
-          <w:rFonts w:eastAsia="宋体" w:hint="eastAsia"/>
-          <w:color w:val="000000"/>
-          <w:sz w:val="21"/>
-          <w:szCs w:val="21"/>
-        </w:rPr>
-        <w:t>的特点。</w:t>
-      </w:r>
-      <w:r>
-        <w:rPr>
-          <w:rFonts w:eastAsia="宋体" w:hint="eastAsia"/>
-          <w:color w:val="000000"/>
-          <w:sz w:val="21"/>
-          <w:szCs w:val="21"/>
-        </w:rPr>
-        <w:t>采用该方法</w:t>
-      </w:r>
-      <w:r>
-        <w:rPr>
-          <w:rFonts w:eastAsia="宋体" w:hint="eastAsia"/>
-          <w:color w:val="000000"/>
-          <w:sz w:val="21"/>
-          <w:szCs w:val="21"/>
-        </w:rPr>
-        <w:t>可</w:t>
-      </w:r>
-      <w:r>
-        <w:rPr>
-          <w:rFonts w:eastAsia="宋体"/>
-          <w:color w:val="000000"/>
-          <w:sz w:val="21"/>
-          <w:szCs w:val="21"/>
-        </w:rPr>
-        <w:t>对河流、湖泊的水质参数</w:t>
-      </w:r>
-      <w:r>
-        <w:rPr>
-          <w:rFonts w:eastAsia="宋体" w:hint="eastAsia"/>
-          <w:color w:val="000000"/>
-          <w:sz w:val="21"/>
-          <w:szCs w:val="21"/>
-        </w:rPr>
-        <w:t>和水质等级</w:t>
-      </w:r>
-      <w:r>
-        <w:rPr>
-          <w:rFonts w:eastAsia="宋体" w:hint="eastAsia"/>
-          <w:color w:val="000000"/>
-          <w:sz w:val="21"/>
-          <w:szCs w:val="21"/>
-        </w:rPr>
-        <w:t>的</w:t>
-      </w:r>
-      <w:r>
-        <w:rPr>
-          <w:rFonts w:eastAsia="宋体"/>
-          <w:color w:val="000000"/>
-          <w:sz w:val="21"/>
-          <w:szCs w:val="21"/>
-        </w:rPr>
-        <w:t>未来变化趋势进行预测</w:t>
-      </w:r>
-      <w:r>
-        <w:rPr>
-          <w:rFonts w:eastAsia="宋体"/>
-          <w:color w:val="000000"/>
-          <w:sz w:val="21"/>
-          <w:szCs w:val="21"/>
-        </w:rPr>
-        <w:t>，</w:t>
-      </w:r>
-      <w:r>
-        <w:rPr>
-          <w:rFonts w:eastAsia="宋体" w:hint="eastAsia"/>
-          <w:color w:val="000000"/>
-          <w:sz w:val="21"/>
-          <w:szCs w:val="21"/>
-        </w:rPr>
-        <w:t>该方法</w:t>
-      </w:r>
-      <w:r>
-        <w:rPr>
-          <w:rFonts w:eastAsia="宋体" w:hint="eastAsia"/>
-          <w:color w:val="000000"/>
-          <w:sz w:val="21"/>
-          <w:szCs w:val="21"/>
-        </w:rPr>
-        <w:t>可在河流水质的智能化建模</w:t>
-      </w:r>
-      <w:r>
-        <w:rPr>
-          <w:rFonts w:eastAsia="宋体" w:hint="eastAsia"/>
-          <w:color w:val="000000"/>
-          <w:sz w:val="21"/>
-          <w:szCs w:val="21"/>
-        </w:rPr>
-        <w:t>、</w:t>
-      </w:r>
-      <w:r>
-        <w:rPr>
-          <w:rFonts w:eastAsia="宋体" w:hint="eastAsia"/>
-          <w:color w:val="000000"/>
-          <w:sz w:val="21"/>
-          <w:szCs w:val="21"/>
-        </w:rPr>
-        <w:t>流域规划</w:t>
-      </w:r>
-      <w:r>
-        <w:rPr>
-          <w:rFonts w:eastAsia="宋体" w:hint="eastAsia"/>
-          <w:color w:val="000000"/>
-          <w:sz w:val="21"/>
-          <w:szCs w:val="21"/>
-        </w:rPr>
-        <w:t>和</w:t>
-      </w:r>
-      <w:r>
-        <w:rPr>
-          <w:rFonts w:eastAsia="宋体" w:hint="eastAsia"/>
-          <w:color w:val="000000"/>
-          <w:sz w:val="21"/>
-          <w:szCs w:val="21"/>
-        </w:rPr>
-        <w:t>污染控制等方面发挥积极作用</w:t>
-      </w:r>
-      <w:r>
-        <w:rPr>
-          <w:rFonts w:eastAsia="宋体" w:hint="eastAsia"/>
-          <w:color w:val="000000"/>
-          <w:sz w:val="21"/>
-          <w:szCs w:val="21"/>
-        </w:rPr>
-        <w:t>。</w:t>
+          <w:lang w:val="en"/>
+        </w:rPr>
+        <w:t>This study designed a recurrent neural network with sparse connection features for modeling water quality data.</w:t>
+      </w:r>
+      <w:r>
+        <w:rPr>
+          <w:lang w:val="en"/>
+        </w:rPr>
+        <w:t xml:space="preserve"> </w:t>
+      </w:r>
+      <w:r>
+        <w:rPr>
+          <w:rFonts w:eastAsia="宋体"/>
+          <w:color w:val="000000"/>
+          <w:sz w:val="21"/>
+          <w:szCs w:val="21"/>
+          <w:lang w:val="en"/>
+        </w:rPr>
+        <w:t>This study uses the mean square recursive error algorithm to train the network to predict various indicators of water quality and water quality levels.</w:t>
+      </w:r>
+      <w:r>
+        <w:rPr>
+          <w:rStyle w:val="a3"/>
+          <w:lang w:val="en"/>
+        </w:rPr>
+        <w:t xml:space="preserve"> </w:t>
+      </w:r>
+      <w:r>
+        <w:rPr>
+          <w:rStyle w:val="shorttext"/>
+          <w:lang w:val="en"/>
+        </w:rPr>
+        <w:t>The simulation results show that the method has the characteristics of wide adaptability to the model parameters and fast convergence.</w:t>
+      </w:r>
+      <w:r>
+        <w:rPr>
+          <w:lang w:val="en"/>
+        </w:rPr>
+        <w:t xml:space="preserve"> This method can be used to predict the future trends of water quality parameters and water quality levels of rivers and lakes. The method can play an active role in intelligent modeling of river water quality, watershed planning and pollution control.</w:t>
       </w:r>
     </w:p>
     <w:p>
@@ -18081,7 +17345,29 @@
           <w:szCs w:val="18"/>
           <w:shd w:val="clear" w:color="auto" w:fill="FFFFFF"/>
         </w:rPr>
-        <w:t xml:space="preserve">Jiang Bei, </w:t>
+        <w:t xml:space="preserve">Jiang </w:t>
+      </w:r>
+      <w:proofErr w:type="spellStart"/>
+      <w:r>
+        <w:rPr>
+          <w:rFonts w:ascii="Songti SC" w:eastAsia="Songti SC" w:hAnsi="Songti SC"/>
+          <w:color w:val="000000"/>
+          <w:sz w:val="18"/>
+          <w:szCs w:val="18"/>
+          <w:shd w:val="clear" w:color="auto" w:fill="FFFFFF"/>
+        </w:rPr>
+        <w:t>Bei</w:t>
+      </w:r>
+      <w:proofErr w:type="spellEnd"/>
+      <w:r>
+        <w:rPr>
+          <w:rFonts w:ascii="Songti SC" w:eastAsia="Songti SC" w:hAnsi="Songti SC"/>
+          <w:color w:val="000000"/>
+          <w:sz w:val="18"/>
+          <w:szCs w:val="18"/>
+          <w:shd w:val="clear" w:color="auto" w:fill="FFFFFF"/>
+        </w:rPr>
+        <w:t xml:space="preserve">, </w:t>
       </w:r>
       <w:proofErr w:type="spellStart"/>
       <w:r>
@@ -18232,7 +17518,29 @@
           <w:szCs w:val="18"/>
           <w:shd w:val="clear" w:color="auto" w:fill="FFFFFF"/>
         </w:rPr>
-        <w:t xml:space="preserve">, Chen Zhong, Wu Jun, Stream Water Quality Models and Its Development Trend. Journal of Anhui Normal </w:t>
+        <w:t xml:space="preserve">, Chen </w:t>
+      </w:r>
+      <w:proofErr w:type="spellStart"/>
+      <w:r>
+        <w:rPr>
+          <w:rFonts w:ascii="Songti SC" w:eastAsia="Songti SC" w:hAnsi="Songti SC"/>
+          <w:color w:val="000000"/>
+          <w:sz w:val="18"/>
+          <w:szCs w:val="18"/>
+          <w:shd w:val="clear" w:color="auto" w:fill="FFFFFF"/>
+        </w:rPr>
+        <w:t>Zhong</w:t>
+      </w:r>
+      <w:proofErr w:type="spellEnd"/>
+      <w:r>
+        <w:rPr>
+          <w:rFonts w:ascii="Songti SC" w:eastAsia="Songti SC" w:hAnsi="Songti SC"/>
+          <w:color w:val="000000"/>
+          <w:sz w:val="18"/>
+          <w:szCs w:val="18"/>
+          <w:shd w:val="clear" w:color="auto" w:fill="FFFFFF"/>
+        </w:rPr>
+        <w:t xml:space="preserve">, Wu Jun, Stream Water Quality Models and Its Development Trend. Journal of Anhui Normal </w:t>
       </w:r>
       <w:proofErr w:type="gramStart"/>
       <w:r>
@@ -18654,7 +17962,6 @@
         <w:t xml:space="preserve">, Liu </w:t>
       </w:r>
       <w:proofErr w:type="spellStart"/>
-      <w:proofErr w:type="gramStart"/>
       <w:r>
         <w:rPr>
           <w:rFonts w:ascii="Songti SC" w:eastAsia="Songti SC" w:hAnsi="Songti SC"/>
@@ -18674,9 +17981,8 @@
           <w:szCs w:val="18"/>
           <w:shd w:val="clear" w:color="auto" w:fill="FFFFFF"/>
         </w:rPr>
-        <w:t xml:space="preserve"> al.</w:t>
-      </w:r>
-      <w:proofErr w:type="gramEnd"/>
+        <w:t xml:space="preserve"> al., Summary on Application of Regression Analysis in Water </w:t>
+      </w:r>
       <w:r>
         <w:rPr>
           <w:rFonts w:ascii="Songti SC" w:eastAsia="Songti SC" w:hAnsi="Songti SC"/>
@@ -18685,7 +17991,8 @@
           <w:szCs w:val="18"/>
           <w:shd w:val="clear" w:color="auto" w:fill="FFFFFF"/>
         </w:rPr>
-        <w:t>, Summary on Application of Regression Analysis in Water Science. China Rural Water and Hydropower, 2004(11):40-44.</w:t>
+        <w:lastRenderedPageBreak/>
+        <w:t>Science. China Rural Water and Hydropower, 2004(11):40-44.</w:t>
       </w:r>
     </w:p>
     <w:p>
@@ -18770,7 +18077,6 @@
           <w:szCs w:val="18"/>
           <w:shd w:val="clear" w:color="auto" w:fill="FFFFFF"/>
         </w:rPr>
-        <w:lastRenderedPageBreak/>
         <w:t xml:space="preserve">Hu Zhen, Yang </w:t>
       </w:r>
       <w:proofErr w:type="spellStart"/>
@@ -18947,6 +18253,16 @@
         <w:t xml:space="preserve">, Ji </w:t>
       </w:r>
       <w:proofErr w:type="spellStart"/>
+      <w:r>
+        <w:rPr>
+          <w:rFonts w:ascii="Songti SC" w:eastAsia="Songti SC" w:hAnsi="Songti SC"/>
+          <w:color w:val="000000"/>
+          <w:sz w:val="18"/>
+          <w:szCs w:val="18"/>
+          <w:shd w:val="clear" w:color="auto" w:fill="FFFFFF"/>
+        </w:rPr>
+        <w:t>Haifeng</w:t>
+      </w:r>
       <w:proofErr w:type="gramStart"/>
       <w:r>
         <w:rPr>
@@ -18956,9 +18272,10 @@
           <w:szCs w:val="18"/>
           <w:shd w:val="clear" w:color="auto" w:fill="FFFFFF"/>
         </w:rPr>
-        <w:t>Haifeng,et</w:t>
+        <w:t>,et</w:t>
       </w:r>
       <w:proofErr w:type="spellEnd"/>
+      <w:proofErr w:type="gramEnd"/>
       <w:r>
         <w:rPr>
           <w:rFonts w:ascii="Songti SC" w:eastAsia="Songti SC" w:hAnsi="Songti SC"/>
@@ -18967,18 +18284,7 @@
           <w:szCs w:val="18"/>
           <w:shd w:val="clear" w:color="auto" w:fill="FFFFFF"/>
         </w:rPr>
-        <w:t xml:space="preserve"> al.</w:t>
-      </w:r>
-      <w:proofErr w:type="gramEnd"/>
-      <w:r>
-        <w:rPr>
-          <w:rFonts w:ascii="Songti SC" w:eastAsia="Songti SC" w:hAnsi="Songti SC"/>
-          <w:color w:val="000000"/>
-          <w:sz w:val="18"/>
-          <w:szCs w:val="18"/>
-          <w:shd w:val="clear" w:color="auto" w:fill="FFFFFF"/>
-        </w:rPr>
-        <w:t>, Water Quality Prediction Based on Probability-Combination. China Environmental Science, 2011, 31(10):1657-1662.</w:t>
+        <w:t xml:space="preserve"> al., Water Quality Prediction Based on Probability-Combination. China Environmental Science, 2011, 31(10):1657-1662.</w:t>
       </w:r>
     </w:p>
     <w:p>
@@ -19456,6 +18762,16 @@
         <w:t xml:space="preserve">, Yang </w:t>
       </w:r>
       <w:proofErr w:type="spellStart"/>
+      <w:r>
+        <w:rPr>
+          <w:rFonts w:ascii="Songti SC" w:eastAsia="Songti SC" w:hAnsi="Songti SC"/>
+          <w:color w:val="000000"/>
+          <w:sz w:val="18"/>
+          <w:szCs w:val="18"/>
+          <w:shd w:val="clear" w:color="auto" w:fill="FFFFFF"/>
+        </w:rPr>
+        <w:t>Qin</w:t>
+      </w:r>
       <w:proofErr w:type="gramStart"/>
       <w:r>
         <w:rPr>
@@ -19465,9 +18781,10 @@
           <w:szCs w:val="18"/>
           <w:shd w:val="clear" w:color="auto" w:fill="FFFFFF"/>
         </w:rPr>
-        <w:t>Qin,et</w:t>
+        <w:t>,et</w:t>
       </w:r>
       <w:proofErr w:type="spellEnd"/>
+      <w:proofErr w:type="gramEnd"/>
       <w:r>
         <w:rPr>
           <w:rFonts w:ascii="Songti SC" w:eastAsia="Songti SC" w:hAnsi="Songti SC"/>
@@ -19476,28 +18793,7 @@
           <w:szCs w:val="18"/>
           <w:shd w:val="clear" w:color="auto" w:fill="FFFFFF"/>
         </w:rPr>
-        <w:t xml:space="preserve"> al.</w:t>
-      </w:r>
-      <w:proofErr w:type="gramEnd"/>
-      <w:r>
-        <w:rPr>
-          <w:rFonts w:ascii="Songti SC" w:eastAsia="Songti SC" w:hAnsi="Songti SC"/>
-          <w:color w:val="000000"/>
-          <w:sz w:val="18"/>
-          <w:szCs w:val="18"/>
-          <w:shd w:val="clear" w:color="auto" w:fill="FFFFFF"/>
-        </w:rPr>
-        <w:t xml:space="preserve">, Neural Network Prediction and Control Model for Ammonia </w:t>
-      </w:r>
-      <w:r>
-        <w:rPr>
-          <w:rFonts w:ascii="Songti SC" w:eastAsia="Songti SC" w:hAnsi="Songti SC"/>
-          <w:color w:val="000000"/>
-          <w:sz w:val="18"/>
-          <w:szCs w:val="18"/>
-          <w:shd w:val="clear" w:color="auto" w:fill="FFFFFF"/>
-        </w:rPr>
-        <w:t>Oxidizing Process under Low DO Concentration. China Environmental Science, 2017, 37(1):139-145.</w:t>
+        <w:t xml:space="preserve"> al., Neural Network Prediction and Control Model for Ammonia Oxidizing Process under Low DO Concentration. China Environmental Science, 2017, 37(1):139-145.</w:t>
       </w:r>
     </w:p>
     <w:p>
@@ -19726,6 +19022,16 @@
         <w:t xml:space="preserve">, Zou </w:t>
       </w:r>
       <w:proofErr w:type="spellStart"/>
+      <w:r>
+        <w:rPr>
+          <w:rFonts w:ascii="Songti SC" w:eastAsia="Songti SC" w:hAnsi="Songti SC"/>
+          <w:color w:val="000000"/>
+          <w:sz w:val="18"/>
+          <w:szCs w:val="18"/>
+          <w:shd w:val="clear" w:color="auto" w:fill="FFFFFF"/>
+        </w:rPr>
+        <w:t>Jingxiang</w:t>
+      </w:r>
       <w:proofErr w:type="gramStart"/>
       <w:r>
         <w:rPr>
@@ -19735,9 +19041,10 @@
           <w:szCs w:val="18"/>
           <w:shd w:val="clear" w:color="auto" w:fill="FFFFFF"/>
         </w:rPr>
-        <w:t>Jingxiang,et</w:t>
+        <w:t>,et</w:t>
       </w:r>
       <w:proofErr w:type="spellEnd"/>
+      <w:proofErr w:type="gramEnd"/>
       <w:r>
         <w:rPr>
           <w:rFonts w:ascii="Songti SC" w:eastAsia="Songti SC" w:hAnsi="Songti SC"/>
@@ -19746,18 +19053,7 @@
           <w:szCs w:val="18"/>
           <w:shd w:val="clear" w:color="auto" w:fill="FFFFFF"/>
         </w:rPr>
-        <w:t xml:space="preserve"> al.</w:t>
-      </w:r>
-      <w:proofErr w:type="gramEnd"/>
-      <w:r>
-        <w:rPr>
-          <w:rFonts w:ascii="Songti SC" w:eastAsia="Songti SC" w:hAnsi="Songti SC"/>
-          <w:color w:val="000000"/>
-          <w:sz w:val="18"/>
-          <w:szCs w:val="18"/>
-          <w:shd w:val="clear" w:color="auto" w:fill="FFFFFF"/>
-        </w:rPr>
-        <w:t>, The Study on Prediction Modeling for River Water Quality. Journal of System Simulation, 2001, 13(2):139-142.</w:t>
+        <w:t xml:space="preserve"> al., The Study on Prediction Modeling for River Water Quality. Journal of System Simulation, 2001, 13(2):139-142.</w:t>
       </w:r>
     </w:p>
     <w:p>
@@ -20254,7 +19550,7 @@
 </file>
 
 <file path=word/endnotes.xml><?xml version="1.0" encoding="utf-8"?>
-<w:endnotes xmlns:wpc="http://schemas.microsoft.com/office/word/2010/wordprocessingCanvas" xmlns:cx="http://schemas.microsoft.com/office/drawing/2014/chartex" xmlns:cx1="http://schemas.microsoft.com/office/drawing/2015/9/8/chartex" xmlns:cx2="http://schemas.microsoft.com/office/drawing/2015/10/21/chartex" xmlns:cx3="http://schemas.microsoft.com/office/drawing/2016/5/9/chartex" xmlns:cx4="http://schemas.microsoft.com/office/drawing/2016/5/10/chartex" xmlns:cx5="http://schemas.microsoft.com/office/drawing/2016/5/11/chartex" xmlns:cx6="http://schemas.microsoft.com/office/drawing/2016/5/12/chartex" xmlns:cx7="http://schemas.microsoft.com/office/drawing/2016/5/13/chartex" xmlns:cx8="http://schemas.microsoft.com/office/drawing/2016/5/14/chartex" xmlns:mc="http://schemas.openxmlformats.org/markup-compatibility/2006" xmlns:aink="http://schemas.microsoft.com/office/drawing/2016/ink" xmlns:am3d="http://schemas.microsoft.com/office/drawing/2017/model3d" xmlns:o="urn:schemas-microsoft-com:office:office" xmlns:r="http://schemas.openxmlformats.org/officeDocument/2006/relationships" xmlns:m="http://schemas.openxmlformats.org/officeDocument/2006/math" xmlns:v="urn:schemas-microsoft-com:vml" xmlns:wp14="http://schemas.microsoft.com/office/word/2010/wordprocessingDrawing" xmlns:wp="http://schemas.openxmlformats.org/drawingml/2006/wordprocessingDrawing" xmlns:w10="urn:schemas-microsoft-com:office:word" xmlns:w="http://schemas.openxmlformats.org/wordprocessingml/2006/main" xmlns:w14="http://schemas.microsoft.com/office/word/2010/wordml" xmlns:w15="http://schemas.microsoft.com/office/word/2012/wordml" xmlns:w16cid="http://schemas.microsoft.com/office/word/2016/wordml/cid" xmlns:w16se="http://schemas.microsoft.com/office/word/2015/wordml/symex" xmlns:wpg="http://schemas.microsoft.com/office/word/2010/wordprocessingGroup" xmlns:wpi="http://schemas.microsoft.com/office/word/2010/wordprocessingInk" xmlns:wne="http://schemas.microsoft.com/office/word/2006/wordml" xmlns:wps="http://schemas.microsoft.com/office/word/2010/wordprocessingShape" mc:Ignorable="w14 w15 w16se w16cid wp14">
+<w:endnotes xmlns:wpc="http://schemas.microsoft.com/office/word/2010/wordprocessingCanvas" xmlns:mc="http://schemas.openxmlformats.org/markup-compatibility/2006" xmlns:o="urn:schemas-microsoft-com:office:office" xmlns:r="http://schemas.openxmlformats.org/officeDocument/2006/relationships" xmlns:m="http://schemas.openxmlformats.org/officeDocument/2006/math" xmlns:v="urn:schemas-microsoft-com:vml" xmlns:wp14="http://schemas.microsoft.com/office/word/2010/wordprocessingDrawing" xmlns:wp="http://schemas.openxmlformats.org/drawingml/2006/wordprocessingDrawing" xmlns:w10="urn:schemas-microsoft-com:office:word" xmlns:w="http://schemas.openxmlformats.org/wordprocessingml/2006/main" xmlns:w14="http://schemas.microsoft.com/office/word/2010/wordml" xmlns:w15="http://schemas.microsoft.com/office/word/2012/wordml" xmlns:wpg="http://schemas.microsoft.com/office/word/2010/wordprocessingGroup" xmlns:wpi="http://schemas.microsoft.com/office/word/2010/wordprocessingInk" xmlns:wne="http://schemas.microsoft.com/office/word/2006/wordml" xmlns:wps="http://schemas.microsoft.com/office/word/2010/wordprocessingShape" mc:Ignorable="w14 w15 wp14">
   <w:endnote w:type="separator" w:id="-1">
     <w:p>
       <w:r>
@@ -20273,94 +19569,94 @@
 </file>
 
 <file path=word/footer1.xml><?xml version="1.0" encoding="utf-8"?>
-<w:ftr xmlns:wpc="http://schemas.microsoft.com/office/word/2010/wordprocessingCanvas" xmlns:cx="http://schemas.microsoft.com/office/drawing/2014/chartex" xmlns:cx1="http://schemas.microsoft.com/office/drawing/2015/9/8/chartex" xmlns:cx2="http://schemas.microsoft.com/office/drawing/2015/10/21/chartex" xmlns:cx3="http://schemas.microsoft.com/office/drawing/2016/5/9/chartex" xmlns:cx4="http://schemas.microsoft.com/office/drawing/2016/5/10/chartex" xmlns:cx5="http://schemas.microsoft.com/office/drawing/2016/5/11/chartex" xmlns:cx6="http://schemas.microsoft.com/office/drawing/2016/5/12/chartex" xmlns:cx7="http://schemas.microsoft.com/office/drawing/2016/5/13/chartex" xmlns:cx8="http://schemas.microsoft.com/office/drawing/2016/5/14/chartex" xmlns:mc="http://schemas.openxmlformats.org/markup-compatibility/2006" xmlns:aink="http://schemas.microsoft.com/office/drawing/2016/ink" xmlns:am3d="http://schemas.microsoft.com/office/drawing/2017/model3d" xmlns:o="urn:schemas-microsoft-com:office:office" xmlns:r="http://schemas.openxmlformats.org/officeDocument/2006/relationships" xmlns:m="http://schemas.openxmlformats.org/officeDocument/2006/math" xmlns:v="urn:schemas-microsoft-com:vml" xmlns:wp14="http://schemas.microsoft.com/office/word/2010/wordprocessingDrawing" xmlns:wp="http://schemas.openxmlformats.org/drawingml/2006/wordprocessingDrawing" xmlns:w10="urn:schemas-microsoft-com:office:word" xmlns:w="http://schemas.openxmlformats.org/wordprocessingml/2006/main" xmlns:w14="http://schemas.microsoft.com/office/word/2010/wordml" xmlns:w15="http://schemas.microsoft.com/office/word/2012/wordml" xmlns:w16cid="http://schemas.microsoft.com/office/word/2016/wordml/cid" xmlns:w16se="http://schemas.microsoft.com/office/word/2015/wordml/symex" xmlns:wpg="http://schemas.microsoft.com/office/word/2010/wordprocessingGroup" xmlns:wpi="http://schemas.microsoft.com/office/word/2010/wordprocessingInk" xmlns:wne="http://schemas.microsoft.com/office/word/2006/wordml" xmlns:wps="http://schemas.microsoft.com/office/word/2010/wordprocessingShape" mc:Ignorable="w14 w15 w16se w16cid wp14">
+<w:ftr xmlns:wpc="http://schemas.microsoft.com/office/word/2010/wordprocessingCanvas" xmlns:mc="http://schemas.openxmlformats.org/markup-compatibility/2006" xmlns:o="urn:schemas-microsoft-com:office:office" xmlns:r="http://schemas.openxmlformats.org/officeDocument/2006/relationships" xmlns:m="http://schemas.openxmlformats.org/officeDocument/2006/math" xmlns:v="urn:schemas-microsoft-com:vml" xmlns:wp14="http://schemas.microsoft.com/office/word/2010/wordprocessingDrawing" xmlns:wp="http://schemas.openxmlformats.org/drawingml/2006/wordprocessingDrawing" xmlns:w10="urn:schemas-microsoft-com:office:word" xmlns:w="http://schemas.openxmlformats.org/wordprocessingml/2006/main" xmlns:w14="http://schemas.microsoft.com/office/word/2010/wordml" xmlns:w15="http://schemas.microsoft.com/office/word/2012/wordml" xmlns:wpg="http://schemas.microsoft.com/office/word/2010/wordprocessingGroup" xmlns:wpi="http://schemas.microsoft.com/office/word/2010/wordprocessingInk" xmlns:wne="http://schemas.microsoft.com/office/word/2006/wordml" xmlns:wps="http://schemas.microsoft.com/office/word/2010/wordprocessingShape" mc:Ignorable="w14 w15 wp14">
   <w:p>
     <w:pPr>
-      <w:pStyle w:val="ad"/>
+      <w:pStyle w:val="aa"/>
       <w:framePr w:wrap="none" w:vAnchor="text" w:hAnchor="margin" w:xAlign="center" w:y="1"/>
       <w:rPr>
-        <w:rStyle w:val="af"/>
+        <w:rStyle w:val="ab"/>
       </w:rPr>
     </w:pPr>
     <w:r>
       <w:rPr>
-        <w:rStyle w:val="af"/>
+        <w:rStyle w:val="ab"/>
       </w:rPr>
       <w:fldChar w:fldCharType="begin"/>
     </w:r>
     <w:r>
       <w:rPr>
-        <w:rStyle w:val="af"/>
+        <w:rStyle w:val="ab"/>
       </w:rPr>
       <w:instrText xml:space="preserve">PAGE  </w:instrText>
     </w:r>
     <w:r>
       <w:rPr>
-        <w:rStyle w:val="af"/>
+        <w:rStyle w:val="ab"/>
       </w:rPr>
       <w:fldChar w:fldCharType="end"/>
     </w:r>
   </w:p>
   <w:p>
     <w:pPr>
-      <w:pStyle w:val="ad"/>
+      <w:pStyle w:val="aa"/>
     </w:pPr>
   </w:p>
 </w:ftr>
 </file>
 
 <file path=word/footer2.xml><?xml version="1.0" encoding="utf-8"?>
-<w:ftr xmlns:wpc="http://schemas.microsoft.com/office/word/2010/wordprocessingCanvas" xmlns:cx="http://schemas.microsoft.com/office/drawing/2014/chartex" xmlns:cx1="http://schemas.microsoft.com/office/drawing/2015/9/8/chartex" xmlns:cx2="http://schemas.microsoft.com/office/drawing/2015/10/21/chartex" xmlns:cx3="http://schemas.microsoft.com/office/drawing/2016/5/9/chartex" xmlns:cx4="http://schemas.microsoft.com/office/drawing/2016/5/10/chartex" xmlns:cx5="http://schemas.microsoft.com/office/drawing/2016/5/11/chartex" xmlns:cx6="http://schemas.microsoft.com/office/drawing/2016/5/12/chartex" xmlns:cx7="http://schemas.microsoft.com/office/drawing/2016/5/13/chartex" xmlns:cx8="http://schemas.microsoft.com/office/drawing/2016/5/14/chartex" xmlns:mc="http://schemas.openxmlformats.org/markup-compatibility/2006" xmlns:aink="http://schemas.microsoft.com/office/drawing/2016/ink" xmlns:am3d="http://schemas.microsoft.com/office/drawing/2017/model3d" xmlns:o="urn:schemas-microsoft-com:office:office" xmlns:r="http://schemas.openxmlformats.org/officeDocument/2006/relationships" xmlns:m="http://schemas.openxmlformats.org/officeDocument/2006/math" xmlns:v="urn:schemas-microsoft-com:vml" xmlns:wp14="http://schemas.microsoft.com/office/word/2010/wordprocessingDrawing" xmlns:wp="http://schemas.openxmlformats.org/drawingml/2006/wordprocessingDrawing" xmlns:w10="urn:schemas-microsoft-com:office:word" xmlns:w="http://schemas.openxmlformats.org/wordprocessingml/2006/main" xmlns:w14="http://schemas.microsoft.com/office/word/2010/wordml" xmlns:w15="http://schemas.microsoft.com/office/word/2012/wordml" xmlns:w16cid="http://schemas.microsoft.com/office/word/2016/wordml/cid" xmlns:w16se="http://schemas.microsoft.com/office/word/2015/wordml/symex" xmlns:wpg="http://schemas.microsoft.com/office/word/2010/wordprocessingGroup" xmlns:wpi="http://schemas.microsoft.com/office/word/2010/wordprocessingInk" xmlns:wne="http://schemas.microsoft.com/office/word/2006/wordml" xmlns:wps="http://schemas.microsoft.com/office/word/2010/wordprocessingShape" mc:Ignorable="w14 w15 w16se w16cid wp14">
+<w:ftr xmlns:wpc="http://schemas.microsoft.com/office/word/2010/wordprocessingCanvas" xmlns:mc="http://schemas.openxmlformats.org/markup-compatibility/2006" xmlns:o="urn:schemas-microsoft-com:office:office" xmlns:r="http://schemas.openxmlformats.org/officeDocument/2006/relationships" xmlns:m="http://schemas.openxmlformats.org/officeDocument/2006/math" xmlns:v="urn:schemas-microsoft-com:vml" xmlns:wp14="http://schemas.microsoft.com/office/word/2010/wordprocessingDrawing" xmlns:wp="http://schemas.openxmlformats.org/drawingml/2006/wordprocessingDrawing" xmlns:w10="urn:schemas-microsoft-com:office:word" xmlns:w="http://schemas.openxmlformats.org/wordprocessingml/2006/main" xmlns:w14="http://schemas.microsoft.com/office/word/2010/wordml" xmlns:w15="http://schemas.microsoft.com/office/word/2012/wordml" xmlns:wpg="http://schemas.microsoft.com/office/word/2010/wordprocessingGroup" xmlns:wpi="http://schemas.microsoft.com/office/word/2010/wordprocessingInk" xmlns:wne="http://schemas.microsoft.com/office/word/2006/wordml" xmlns:wps="http://schemas.microsoft.com/office/word/2010/wordprocessingShape" mc:Ignorable="w14 w15 wp14">
   <w:p>
     <w:pPr>
-      <w:pStyle w:val="ad"/>
+      <w:pStyle w:val="aa"/>
       <w:framePr w:wrap="none" w:vAnchor="text" w:hAnchor="margin" w:xAlign="center" w:y="1"/>
       <w:rPr>
-        <w:rStyle w:val="af"/>
+        <w:rStyle w:val="ab"/>
       </w:rPr>
     </w:pPr>
     <w:r>
       <w:rPr>
-        <w:rStyle w:val="af"/>
+        <w:rStyle w:val="ab"/>
       </w:rPr>
       <w:fldChar w:fldCharType="begin"/>
     </w:r>
     <w:r>
       <w:rPr>
-        <w:rStyle w:val="af"/>
+        <w:rStyle w:val="ab"/>
       </w:rPr>
       <w:instrText xml:space="preserve">PAGE  </w:instrText>
     </w:r>
     <w:r>
       <w:rPr>
-        <w:rStyle w:val="af"/>
+        <w:rStyle w:val="ab"/>
       </w:rPr>
       <w:fldChar w:fldCharType="separate"/>
     </w:r>
     <w:r>
       <w:rPr>
-        <w:rStyle w:val="af"/>
+        <w:rStyle w:val="ab"/>
         <w:noProof/>
       </w:rPr>
-      <w:t>8</w:t>
+      <w:t>11</w:t>
     </w:r>
     <w:r>
       <w:rPr>
-        <w:rStyle w:val="af"/>
+        <w:rStyle w:val="ab"/>
       </w:rPr>
       <w:fldChar w:fldCharType="end"/>
     </w:r>
   </w:p>
   <w:p>
     <w:pPr>
-      <w:pStyle w:val="ad"/>
+      <w:pStyle w:val="aa"/>
     </w:pPr>
   </w:p>
 </w:ftr>
 </file>
 
 <file path=word/footnotes.xml><?xml version="1.0" encoding="utf-8"?>
-<w:footnotes xmlns:wpc="http://schemas.microsoft.com/office/word/2010/wordprocessingCanvas" xmlns:cx="http://schemas.microsoft.com/office/drawing/2014/chartex" xmlns:cx1="http://schemas.microsoft.com/office/drawing/2015/9/8/chartex" xmlns:cx2="http://schemas.microsoft.com/office/drawing/2015/10/21/chartex" xmlns:cx3="http://schemas.microsoft.com/office/drawing/2016/5/9/chartex" xmlns:cx4="http://schemas.microsoft.com/office/drawing/2016/5/10/chartex" xmlns:cx5="http://schemas.microsoft.com/office/drawing/2016/5/11/chartex" xmlns:cx6="http://schemas.microsoft.com/office/drawing/2016/5/12/chartex" xmlns:cx7="http://schemas.microsoft.com/office/drawing/2016/5/13/chartex" xmlns:cx8="http://schemas.microsoft.com/office/drawing/2016/5/14/chartex" xmlns:mc="http://schemas.openxmlformats.org/markup-compatibility/2006" xmlns:aink="http://schemas.microsoft.com/office/drawing/2016/ink" xmlns:am3d="http://schemas.microsoft.com/office/drawing/2017/model3d" xmlns:o="urn:schemas-microsoft-com:office:office" xmlns:r="http://schemas.openxmlformats.org/officeDocument/2006/relationships" xmlns:m="http://schemas.openxmlformats.org/officeDocument/2006/math" xmlns:v="urn:schemas-microsoft-com:vml" xmlns:wp14="http://schemas.microsoft.com/office/word/2010/wordprocessingDrawing" xmlns:wp="http://schemas.openxmlformats.org/drawingml/2006/wordprocessingDrawing" xmlns:w10="urn:schemas-microsoft-com:office:word" xmlns:w="http://schemas.openxmlformats.org/wordprocessingml/2006/main" xmlns:w14="http://schemas.microsoft.com/office/word/2010/wordml" xmlns:w15="http://schemas.microsoft.com/office/word/2012/wordml" xmlns:w16cid="http://schemas.microsoft.com/office/word/2016/wordml/cid" xmlns:w16se="http://schemas.microsoft.com/office/word/2015/wordml/symex" xmlns:wpg="http://schemas.microsoft.com/office/word/2010/wordprocessingGroup" xmlns:wpi="http://schemas.microsoft.com/office/word/2010/wordprocessingInk" xmlns:wne="http://schemas.microsoft.com/office/word/2006/wordml" xmlns:wps="http://schemas.microsoft.com/office/word/2010/wordprocessingShape" mc:Ignorable="w14 w15 w16se w16cid wp14">
+<w:footnotes xmlns:wpc="http://schemas.microsoft.com/office/word/2010/wordprocessingCanvas" xmlns:mc="http://schemas.openxmlformats.org/markup-compatibility/2006" xmlns:o="urn:schemas-microsoft-com:office:office" xmlns:r="http://schemas.openxmlformats.org/officeDocument/2006/relationships" xmlns:m="http://schemas.openxmlformats.org/officeDocument/2006/math" xmlns:v="urn:schemas-microsoft-com:vml" xmlns:wp14="http://schemas.microsoft.com/office/word/2010/wordprocessingDrawing" xmlns:wp="http://schemas.openxmlformats.org/drawingml/2006/wordprocessingDrawing" xmlns:w10="urn:schemas-microsoft-com:office:word" xmlns:w="http://schemas.openxmlformats.org/wordprocessingml/2006/main" xmlns:w14="http://schemas.microsoft.com/office/word/2010/wordml" xmlns:w15="http://schemas.microsoft.com/office/word/2012/wordml" xmlns:wpg="http://schemas.microsoft.com/office/word/2010/wordprocessingGroup" xmlns:wpi="http://schemas.microsoft.com/office/word/2010/wordprocessingInk" xmlns:wne="http://schemas.microsoft.com/office/word/2006/wordml" xmlns:wps="http://schemas.microsoft.com/office/word/2010/wordprocessingShape" mc:Ignorable="w14 w15 wp14">
   <w:footnote w:type="separator" w:id="-1">
     <w:p>
       <w:r>
@@ -20378,11 +19674,11 @@
   <w:footnote w:id="1">
     <w:p>
       <w:pPr>
-        <w:pStyle w:val="a6"/>
+        <w:pStyle w:val="a5"/>
       </w:pPr>
       <w:r>
         <w:rPr>
-          <w:rStyle w:val="a8"/>
+          <w:rStyle w:val="a6"/>
         </w:rPr>
         <w:footnoteRef/>
       </w:r>
@@ -20433,7 +19729,7 @@
 </file>
 
 <file path=word/styles.xml><?xml version="1.0" encoding="utf-8"?>
-<w:styles xmlns:mc="http://schemas.openxmlformats.org/markup-compatibility/2006" xmlns:r="http://schemas.openxmlformats.org/officeDocument/2006/relationships" xmlns:w="http://schemas.openxmlformats.org/wordprocessingml/2006/main" xmlns:w14="http://schemas.microsoft.com/office/word/2010/wordml" xmlns:w15="http://schemas.microsoft.com/office/word/2012/wordml" xmlns:w16cid="http://schemas.microsoft.com/office/word/2016/wordml/cid" xmlns:w16se="http://schemas.microsoft.com/office/word/2015/wordml/symex" mc:Ignorable="w14 w15 w16se w16cid">
+<w:styles xmlns:mc="http://schemas.openxmlformats.org/markup-compatibility/2006" xmlns:r="http://schemas.openxmlformats.org/officeDocument/2006/relationships" xmlns:w="http://schemas.openxmlformats.org/wordprocessingml/2006/main" xmlns:w14="http://schemas.microsoft.com/office/word/2010/wordml" xmlns:w15="http://schemas.microsoft.com/office/word/2012/wordml" mc:Ignorable="w14 w15">
   <w:docDefaults>
     <w:rPrDefault>
       <w:rPr>
@@ -20445,7 +19741,7 @@
     </w:rPrDefault>
     <w:pPrDefault/>
   </w:docDefaults>
-  <w:latentStyles w:defLockedState="0" w:defUIPriority="99" w:defSemiHidden="0" w:defUnhideWhenUsed="0" w:defQFormat="0" w:count="375">
+  <w:latentStyles w:defLockedState="0" w:defUIPriority="99" w:defSemiHidden="0" w:defUnhideWhenUsed="0" w:defQFormat="0" w:count="371">
     <w:lsdException w:name="Normal" w:uiPriority="0" w:qFormat="1"/>
     <w:lsdException w:name="heading 1" w:uiPriority="9" w:qFormat="1"/>
     <w:lsdException w:name="heading 2" w:semiHidden="1" w:uiPriority="9" w:unhideWhenUsed="1" w:qFormat="1"/>
@@ -20867,7 +20163,7 @@
   <w:style w:type="paragraph" w:styleId="a4">
     <w:name w:val="annotation text"/>
     <w:basedOn w:val="a"/>
-    <w:link w:val="a5"/>
+    <w:link w:val="Char"/>
     <w:uiPriority w:val="99"/>
     <w:semiHidden/>
     <w:unhideWhenUsed/>
@@ -20881,8 +20177,8 @@
       <w:kern w:val="2"/>
     </w:rPr>
   </w:style>
-  <w:style w:type="character" w:customStyle="1" w:styleId="a5">
-    <w:name w:val="批注文字 字符"/>
+  <w:style w:type="character" w:customStyle="1" w:styleId="Char">
+    <w:name w:val="批注文字 Char"/>
     <w:basedOn w:val="a0"/>
     <w:link w:val="a4"/>
     <w:uiPriority w:val="99"/>
@@ -20892,25 +20188,25 @@
       <w:kern w:val="2"/>
     </w:rPr>
   </w:style>
-  <w:style w:type="paragraph" w:styleId="a6">
+  <w:style w:type="paragraph" w:styleId="a5">
     <w:name w:val="footnote text"/>
     <w:basedOn w:val="a"/>
-    <w:link w:val="a7"/>
+    <w:link w:val="Char0"/>
     <w:uiPriority w:val="99"/>
     <w:unhideWhenUsed/>
     <w:rsid w:val="00521EFA"/>
   </w:style>
-  <w:style w:type="character" w:customStyle="1" w:styleId="a7">
-    <w:name w:val="脚注文本 字符"/>
+  <w:style w:type="character" w:customStyle="1" w:styleId="Char0">
+    <w:name w:val="脚注文本 Char"/>
     <w:basedOn w:val="a0"/>
-    <w:link w:val="a6"/>
+    <w:link w:val="a5"/>
     <w:uiPriority w:val="99"/>
     <w:rsid w:val="00521EFA"/>
     <w:rPr>
       <w:rFonts w:ascii="Times New Roman" w:hAnsi="Times New Roman" w:cs="Times New Roman"/>
     </w:rPr>
   </w:style>
-  <w:style w:type="character" w:styleId="a8">
+  <w:style w:type="character" w:styleId="a6">
     <w:name w:val="footnote reference"/>
     <w:basedOn w:val="a0"/>
     <w:uiPriority w:val="99"/>
@@ -20920,7 +20216,7 @@
       <w:vertAlign w:val="superscript"/>
     </w:rPr>
   </w:style>
-  <w:style w:type="paragraph" w:styleId="a9">
+  <w:style w:type="paragraph" w:styleId="a7">
     <w:name w:val="caption"/>
     <w:basedOn w:val="a"/>
     <w:next w:val="a"/>
@@ -20939,7 +20235,7 @@
       <w:szCs w:val="18"/>
     </w:rPr>
   </w:style>
-  <w:style w:type="table" w:styleId="aa">
+  <w:style w:type="table" w:styleId="a8">
     <w:name w:val="Table Grid"/>
     <w:basedOn w:val="a1"/>
     <w:uiPriority w:val="39"/>
@@ -20965,10 +20261,10 @@
     <w:basedOn w:val="a"/>
     <w:rsid w:val="00E751E9"/>
   </w:style>
-  <w:style w:type="paragraph" w:styleId="ab">
+  <w:style w:type="paragraph" w:styleId="a9">
     <w:name w:val="header"/>
     <w:basedOn w:val="a"/>
-    <w:link w:val="ac"/>
+    <w:link w:val="Char1"/>
     <w:uiPriority w:val="99"/>
     <w:unhideWhenUsed/>
     <w:rsid w:val="007F44F2"/>
@@ -20979,20 +20275,20 @@
       </w:tabs>
     </w:pPr>
   </w:style>
-  <w:style w:type="character" w:customStyle="1" w:styleId="ac">
-    <w:name w:val="页眉 字符"/>
+  <w:style w:type="character" w:customStyle="1" w:styleId="Char1">
+    <w:name w:val="页眉 Char"/>
     <w:basedOn w:val="a0"/>
-    <w:link w:val="ab"/>
+    <w:link w:val="a9"/>
     <w:uiPriority w:val="99"/>
     <w:rsid w:val="007F44F2"/>
     <w:rPr>
       <w:rFonts w:ascii="Times New Roman" w:hAnsi="Times New Roman" w:cs="Times New Roman"/>
     </w:rPr>
   </w:style>
-  <w:style w:type="paragraph" w:styleId="ad">
+  <w:style w:type="paragraph" w:styleId="aa">
     <w:name w:val="footer"/>
     <w:basedOn w:val="a"/>
-    <w:link w:val="ae"/>
+    <w:link w:val="Char2"/>
     <w:uiPriority w:val="99"/>
     <w:unhideWhenUsed/>
     <w:rsid w:val="007F44F2"/>
@@ -21003,17 +20299,17 @@
       </w:tabs>
     </w:pPr>
   </w:style>
-  <w:style w:type="character" w:customStyle="1" w:styleId="ae">
-    <w:name w:val="页脚 字符"/>
+  <w:style w:type="character" w:customStyle="1" w:styleId="Char2">
+    <w:name w:val="页脚 Char"/>
     <w:basedOn w:val="a0"/>
-    <w:link w:val="ad"/>
+    <w:link w:val="aa"/>
     <w:uiPriority w:val="99"/>
     <w:rsid w:val="007F44F2"/>
     <w:rPr>
       <w:rFonts w:ascii="Times New Roman" w:hAnsi="Times New Roman" w:cs="Times New Roman"/>
     </w:rPr>
   </w:style>
-  <w:style w:type="character" w:styleId="af">
+  <w:style w:type="character" w:styleId="ab">
     <w:name w:val="page number"/>
     <w:basedOn w:val="a0"/>
     <w:uiPriority w:val="99"/>
@@ -21021,10 +20317,10 @@
     <w:unhideWhenUsed/>
     <w:rsid w:val="007F44F2"/>
   </w:style>
-  <w:style w:type="paragraph" w:styleId="af0">
+  <w:style w:type="paragraph" w:styleId="ac">
     <w:name w:val="Balloon Text"/>
     <w:basedOn w:val="a"/>
-    <w:link w:val="af1"/>
+    <w:link w:val="Char3"/>
     <w:uiPriority w:val="99"/>
     <w:semiHidden/>
     <w:unhideWhenUsed/>
@@ -21034,10 +20330,10 @@
       <w:szCs w:val="18"/>
     </w:rPr>
   </w:style>
-  <w:style w:type="character" w:customStyle="1" w:styleId="af1">
-    <w:name w:val="批注框文本 字符"/>
+  <w:style w:type="character" w:customStyle="1" w:styleId="Char3">
+    <w:name w:val="批注框文本 Char"/>
     <w:basedOn w:val="a0"/>
-    <w:link w:val="af0"/>
+    <w:link w:val="ac"/>
     <w:uiPriority w:val="99"/>
     <w:semiHidden/>
     <w:rsid w:val="00C67F55"/>
@@ -21047,19 +20343,19 @@
       <w:szCs w:val="18"/>
     </w:rPr>
   </w:style>
-  <w:style w:type="paragraph" w:styleId="af2">
+  <w:style w:type="paragraph" w:styleId="ad">
     <w:name w:val="Document Map"/>
     <w:basedOn w:val="a"/>
-    <w:link w:val="af3"/>
+    <w:link w:val="Char4"/>
     <w:uiPriority w:val="99"/>
     <w:semiHidden/>
     <w:unhideWhenUsed/>
     <w:rsid w:val="00AF4B26"/>
   </w:style>
-  <w:style w:type="character" w:customStyle="1" w:styleId="af3">
-    <w:name w:val="文档结构图 字符"/>
+  <w:style w:type="character" w:customStyle="1" w:styleId="Char4">
+    <w:name w:val="文档结构图 Char"/>
     <w:basedOn w:val="a0"/>
-    <w:link w:val="af2"/>
+    <w:link w:val="ad"/>
     <w:uiPriority w:val="99"/>
     <w:semiHidden/>
     <w:rsid w:val="00AF4B26"/>
@@ -21067,7 +20363,7 @@
       <w:rFonts w:ascii="Times New Roman" w:hAnsi="Times New Roman" w:cs="Times New Roman"/>
     </w:rPr>
   </w:style>
-  <w:style w:type="character" w:styleId="af4">
+  <w:style w:type="character" w:styleId="ae">
     <w:name w:val="Placeholder Text"/>
     <w:basedOn w:val="a0"/>
     <w:uiPriority w:val="99"/>
